--- a/document_templates/Contracts/individual_business/pep_commercant/contrat_transfert_fucidiaire.docx
+++ b/document_templates/Contracts/individual_business/pep_commercant/contrat_transfert_fucidiaire.docx
@@ -218,12 +218,12 @@
           <w:lang w:eastAsia="fr-GA"/>
         </w:rPr>
       </w:pPr>
-      <w:bookmarkStart w:id="0" w:name="_Hlk127801391"/>
-      <w:bookmarkStart w:id="1" w:name="_Hlk127879594"/>
-      <w:bookmarkStart w:id="2" w:name="_Hlk127795961"/>
-      <w:bookmarkStart w:id="3" w:name="_Hlk127878185"/>
-      <w:bookmarkStart w:id="4" w:name="_Hlk127401882"/>
-      <w:bookmarkStart w:id="5" w:name="_Hlk177474634"/>
+      <w:bookmarkStart w:id="0" w:name="_Hlk177474634"/>
+      <w:bookmarkStart w:id="1" w:name="_Hlk127801391"/>
+      <w:bookmarkStart w:id="2" w:name="_Hlk127879594"/>
+      <w:bookmarkStart w:id="3" w:name="_Hlk127795961"/>
+      <w:bookmarkStart w:id="4" w:name="_Hlk127878185"/>
+      <w:bookmarkStart w:id="5" w:name="_Hlk127401882"/>
       <w:r>
         <w:rPr>
           <w:rFonts w:eastAsia="Times New Roman"/>
@@ -244,7 +244,7 @@
         </w:rPr>
         <w:t xml:space="preserve"> </w:t>
       </w:r>
-      <w:bookmarkEnd w:id="5"/>
+      <w:bookmarkEnd w:id="0"/>
       <w:r>
         <w:rPr>
           <w:rFonts w:eastAsia="Times New Roman"/>
@@ -337,8 +337,20 @@
           <w:szCs w:val="18"/>
           <w:lang w:eastAsia="fr-GA"/>
         </w:rPr>
-        <w:t>…</w:t>
-      </w:r>
+        <w:t xml:space="preserve"> </w:t>
+      </w:r>
+      <w:bookmarkStart w:id="7" w:name="_Hlk178758226"/>
+      <w:r>
+        <w:rPr>
+          <w:rFonts w:eastAsia="Times New Roman"/>
+          <w:b/>
+          <w:sz w:val="18"/>
+          <w:szCs w:val="18"/>
+          <w:lang w:eastAsia="fr-GA"/>
+        </w:rPr>
+        <w:t>${individual_business.commune}</w:t>
+      </w:r>
+      <w:bookmarkEnd w:id="7"/>
       <w:r>
         <w:rPr>
           <w:rFonts w:eastAsia="Times New Roman"/>
@@ -358,22 +370,13 @@
           <w:szCs w:val="18"/>
           <w:lang w:eastAsia="fr-GA"/>
         </w:rPr>
-        <w:t xml:space="preserve">BP : </w:t>
-      </w:r>
-      <w:r>
-        <w:rPr>
-          <w:rFonts w:eastAsia="Times New Roman"/>
-          <w:b/>
-          <w:sz w:val="18"/>
-          <w:szCs w:val="18"/>
-          <w:lang w:eastAsia="fr-GA"/>
-        </w:rPr>
-        <w:t xml:space="preserve">… </w:t>
-      </w:r>
-      <w:r>
-        <w:rPr>
-          <w:rFonts w:eastAsia="Times New Roman"/>
-          <w:b/>
+        <w:t>BP :</w:t>
+      </w:r>
+      <w:r>
+        <w:rPr>
+          <w:rFonts w:eastAsia="Times New Roman"/>
+          <w:b/>
+          <w:bCs/>
           <w:sz w:val="18"/>
           <w:szCs w:val="18"/>
           <w:lang w:eastAsia="fr-GA"/>
@@ -383,6 +386,56 @@
       <w:r>
         <w:rPr>
           <w:rFonts w:eastAsia="Times New Roman"/>
+          <w:b/>
+          <w:sz w:val="16"/>
+          <w:szCs w:val="16"/>
+          <w:lang w:eastAsia="fr-GA"/>
+        </w:rPr>
+        <w:t>${individual_business.</w:t>
+      </w:r>
+      <w:r>
+        <w:rPr>
+          <w:rFonts w:eastAsia="Times New Roman"/>
+          <w:b/>
+          <w:sz w:val="16"/>
+          <w:szCs w:val="16"/>
+          <w:lang w:eastAsia="fr-GA"/>
+        </w:rPr>
+        <w:t>bp</w:t>
+      </w:r>
+      <w:r>
+        <w:rPr>
+          <w:rFonts w:eastAsia="Times New Roman"/>
+          <w:b/>
+          <w:sz w:val="16"/>
+          <w:szCs w:val="16"/>
+          <w:lang w:eastAsia="fr-GA"/>
+        </w:rPr>
+        <w:t>}</w:t>
+      </w:r>
+      <w:r>
+        <w:rPr>
+          <w:rFonts w:eastAsia="Times New Roman"/>
+          <w:b/>
+          <w:sz w:val="18"/>
+          <w:szCs w:val="18"/>
+          <w:lang w:eastAsia="fr-GA"/>
+        </w:rPr>
+        <w:t xml:space="preserve"> </w:t>
+      </w:r>
+      <w:r>
+        <w:rPr>
+          <w:rFonts w:eastAsia="Times New Roman"/>
+          <w:b/>
+          <w:sz w:val="18"/>
+          <w:szCs w:val="18"/>
+          <w:lang w:eastAsia="fr-GA"/>
+        </w:rPr>
+        <w:t xml:space="preserve"> </w:t>
+      </w:r>
+      <w:r>
+        <w:rPr>
+          <w:rFonts w:eastAsia="Times New Roman"/>
           <w:sz w:val="18"/>
           <w:szCs w:val="18"/>
           <w:lang w:eastAsia="fr-GA"/>
@@ -440,8 +493,8 @@
         </w:rPr>
         <w:t xml:space="preserve">; NIF : </w:t>
       </w:r>
-      <w:bookmarkEnd w:id="0"/>
       <w:bookmarkEnd w:id="1"/>
+      <w:bookmarkEnd w:id="2"/>
       <w:r>
         <w:rPr>
           <w:rFonts w:eastAsia="Times New Roman"/>
@@ -460,9 +513,9 @@
           <w:szCs w:val="18"/>
           <w:lang w:eastAsia="fr-GA"/>
         </w:rPr>
-        <w:t xml:space="preserve"> F.</w:t>
-      </w:r>
-      <w:bookmarkStart w:id="7" w:name="_Hlk127187462"/>
+        <w:t xml:space="preserve"> .</w:t>
+      </w:r>
+      <w:bookmarkStart w:id="8" w:name="_Hlk127187462"/>
       <w:r>
         <w:rPr>
           <w:rFonts w:eastAsia="Times New Roman"/>
@@ -529,8 +582,8 @@
         </w:rPr>
         <w:t xml:space="preserve"> </w:t>
       </w:r>
-      <w:bookmarkStart w:id="8" w:name="_Hlk122551194"/>
-      <w:bookmarkStart w:id="9" w:name="_Hlk49521867"/>
+      <w:bookmarkStart w:id="9" w:name="_Hlk122551194"/>
+      <w:bookmarkStart w:id="10" w:name="_Hlk49521867"/>
       <w:r>
         <w:rPr>
           <w:rFonts w:eastAsia="Times New Roman"/>
@@ -781,8 +834,8 @@
         </w:rPr>
         <w:t xml:space="preserve"> </w:t>
       </w:r>
-      <w:bookmarkEnd w:id="7"/>
       <w:bookmarkEnd w:id="8"/>
+      <w:bookmarkEnd w:id="9"/>
       <w:r>
         <w:rPr>
           <w:rFonts w:eastAsia="Times New Roman"/>
@@ -793,7 +846,7 @@
         </w:rPr>
         <w:t>titulaire</w:t>
       </w:r>
-      <w:bookmarkEnd w:id="9"/>
+      <w:bookmarkEnd w:id="10"/>
       <w:r>
         <w:rPr>
           <w:rFonts w:eastAsia="Times New Roman"/>
@@ -1144,7 +1197,7 @@
         </w:rPr>
         <w:t>gérant ayant pleins pouvoirs à l'effet des présentes</w:t>
       </w:r>
-      <w:bookmarkEnd w:id="2"/>
+      <w:bookmarkEnd w:id="3"/>
       <w:r>
         <w:rPr>
           <w:rFonts w:eastAsia="Times New Roman"/>
@@ -1156,7 +1209,7 @@
         <w:t>,</w:t>
       </w:r>
     </w:p>
-    <w:bookmarkEnd w:id="3"/>
+    <w:bookmarkEnd w:id="4"/>
     <w:p>
       <w:pPr>
         <w:suppressAutoHyphens w:val="0"/>
@@ -1232,7 +1285,7 @@
         </w:rPr>
         <w:t xml:space="preserve"> »             </w:t>
       </w:r>
-      <w:bookmarkEnd w:id="4"/>
+      <w:bookmarkEnd w:id="5"/>
     </w:p>
     <w:p>
       <w:pPr>
@@ -1346,94 +1399,62 @@
         </w:rPr>
         <w:t xml:space="preserve"> accorde au Client, dans les conditions et selon les modalités définies aux présentes, un prêt d'un montant de </w:t>
       </w:r>
-      <w:bookmarkStart w:id="10" w:name="_Hlk131432065"/>
-      <w:r>
-        <w:rPr>
-          <w:b/>
-          <w:bCs/>
-          <w:sz w:val="18"/>
-          <w:szCs w:val="18"/>
-        </w:rPr>
-        <w:t xml:space="preserve">1 </w:t>
-      </w:r>
-      <w:r>
-        <w:rPr>
-          <w:b/>
-          <w:bCs/>
-          <w:sz w:val="18"/>
-          <w:szCs w:val="18"/>
-        </w:rPr>
-        <w:t>5</w:t>
-      </w:r>
-      <w:r>
-        <w:rPr>
-          <w:b/>
-          <w:bCs/>
-          <w:sz w:val="18"/>
-          <w:szCs w:val="18"/>
-        </w:rPr>
-        <w:t>00</w:t>
-      </w:r>
-      <w:r>
-        <w:rPr>
-          <w:b/>
-          <w:bCs/>
-          <w:sz w:val="18"/>
-          <w:szCs w:val="18"/>
-        </w:rPr>
-        <w:t xml:space="preserve"> 000 FCFA (</w:t>
-      </w:r>
-      <w:r>
-        <w:rPr>
-          <w:b/>
-          <w:bCs/>
-          <w:sz w:val="18"/>
-          <w:szCs w:val="18"/>
-        </w:rPr>
-        <w:t>Un</w:t>
-      </w:r>
-      <w:r>
-        <w:rPr>
-          <w:b/>
-          <w:bCs/>
-          <w:sz w:val="18"/>
-          <w:szCs w:val="18"/>
+      <w:bookmarkStart w:id="11" w:name="_Hlk131432065"/>
+      <w:r>
+        <w:rPr>
+          <w:b/>
+          <w:bCs/>
+          <w:sz w:val="18"/>
+          <w:szCs w:val="18"/>
+        </w:rPr>
+        <w:t xml:space="preserve">${verbal_trial.amount} </w:t>
+      </w:r>
+      <w:r>
+        <w:rPr>
+          <w:b/>
+          <w:bCs/>
+          <w:sz w:val="18"/>
+          <w:szCs w:val="18"/>
+        </w:rPr>
+        <w:t>FCFA (</w:t>
+      </w:r>
+      <w:r>
+        <w:rPr>
+          <w:b/>
+          <w:sz w:val="16"/>
+          <w:szCs w:val="16"/>
+        </w:rPr>
+        <w:t>${verbal_trial.amount</w:t>
+      </w:r>
+      <w:r>
+        <w:rPr>
+          <w:b/>
+          <w:sz w:val="16"/>
+          <w:szCs w:val="16"/>
+        </w:rPr>
+        <w:t>.fr</w:t>
+      </w:r>
+      <w:r>
+        <w:rPr>
+          <w:b/>
+          <w:sz w:val="16"/>
+          <w:szCs w:val="16"/>
+        </w:rPr>
+        <w:t>}</w:t>
+      </w:r>
+      <w:r>
+        <w:rPr>
+          <w:b/>
+          <w:sz w:val="16"/>
+          <w:szCs w:val="16"/>
         </w:rPr>
         <w:t xml:space="preserve"> </w:t>
       </w:r>
       <w:r>
         <w:rPr>
           <w:b/>
-          <w:bCs/>
-          <w:sz w:val="18"/>
-          <w:szCs w:val="18"/>
-        </w:rPr>
-        <w:t>Million</w:t>
-      </w:r>
-      <w:r>
-        <w:rPr>
-          <w:b/>
-          <w:bCs/>
-          <w:sz w:val="18"/>
-          <w:szCs w:val="18"/>
-        </w:rPr>
-        <w:t xml:space="preserve"> </w:t>
-      </w:r>
-      <w:r>
-        <w:rPr>
-          <w:b/>
-          <w:bCs/>
-          <w:sz w:val="18"/>
-          <w:szCs w:val="18"/>
-        </w:rPr>
-        <w:t>Cinq Cent Mille</w:t>
-      </w:r>
-      <w:r>
-        <w:rPr>
-          <w:b/>
-          <w:bCs/>
-          <w:sz w:val="18"/>
-          <w:szCs w:val="18"/>
+          <w:sz w:val="16"/>
+          <w:szCs w:val="16"/>
         </w:rPr>
         <w:t xml:space="preserve"> </w:t>
       </w:r>
@@ -1539,7 +1560,7 @@
         <w:t>.</w:t>
       </w:r>
     </w:p>
-    <w:bookmarkEnd w:id="10"/>
+    <w:bookmarkEnd w:id="11"/>
     <w:p>
       <w:pPr>
         <w:spacing w:after="0"/>
@@ -1671,7 +1692,7 @@
         </w:rPr>
         <w:t>n°</w:t>
       </w:r>
-      <w:bookmarkStart w:id="11" w:name="_Hlk177460619"/>
+      <w:bookmarkStart w:id="12" w:name="_Hlk177460619"/>
       <w:r>
         <w:rPr>
           <w:b/>
@@ -1681,7 +1702,7 @@
         </w:rPr>
         <w:t>${verbal_trial.account_number}</w:t>
       </w:r>
-      <w:bookmarkEnd w:id="11"/>
+      <w:bookmarkEnd w:id="12"/>
       <w:r>
         <w:rPr>
           <w:b/>
@@ -2109,6 +2130,7 @@
           <w:sz w:val="18"/>
           <w:szCs w:val="18"/>
         </w:rPr>
+        <w:lastRenderedPageBreak/>
         <w:t>6.1 -</w:t>
       </w:r>
       <w:r>
@@ -2143,7 +2165,6 @@
           <w:sz w:val="18"/>
           <w:szCs w:val="18"/>
         </w:rPr>
-        <w:lastRenderedPageBreak/>
         <w:t>Constitution de la sûreté</w:t>
       </w:r>
     </w:p>
@@ -2180,12 +2201,44 @@
           <w:sz w:val="18"/>
           <w:szCs w:val="18"/>
         </w:rPr>
-        <w:t>${total_to_pay}</w:t>
-      </w:r>
-      <w:r>
-        <w:rPr>
-          <w:b/>
-          <w:bCs/>
+        <w:t xml:space="preserve">${total_to_pay} </w:t>
+      </w:r>
+      <w:r>
+        <w:rPr>
+          <w:b/>
+          <w:bCs/>
+          <w:sz w:val="18"/>
+          <w:szCs w:val="18"/>
+        </w:rPr>
+        <w:t>FCFA (</w:t>
+      </w:r>
+      <w:r>
+        <w:rPr>
+          <w:b/>
+          <w:bCs/>
+          <w:sz w:val="18"/>
+          <w:szCs w:val="18"/>
+        </w:rPr>
+        <w:t xml:space="preserve">${total_to_pay.fr} </w:t>
+      </w:r>
+      <w:r>
+        <w:rPr>
+          <w:b/>
+          <w:bCs/>
+          <w:sz w:val="18"/>
+          <w:szCs w:val="18"/>
+        </w:rPr>
+        <w:t xml:space="preserve">francs CFA) </w:t>
+      </w:r>
+      <w:r>
+        <w:rPr>
+          <w:sz w:val="18"/>
+          <w:szCs w:val="18"/>
+        </w:rPr>
+        <w:t>à la garantie de tous intérêts, frais et accessoires, et, d’une manière générale, à la</w:t>
+      </w:r>
+      <w:r>
+        <w:rPr>
           <w:sz w:val="18"/>
           <w:szCs w:val="18"/>
         </w:rPr>
@@ -2193,26 +2246,77 @@
       </w:r>
       <w:r>
         <w:rPr>
-          <w:b/>
-          <w:bCs/>
-          <w:sz w:val="18"/>
-          <w:szCs w:val="18"/>
-        </w:rPr>
-        <w:t>FCFA (</w:t>
-      </w:r>
-      <w:r>
-        <w:rPr>
-          <w:b/>
-          <w:bCs/>
-          <w:sz w:val="18"/>
-          <w:szCs w:val="18"/>
-        </w:rPr>
-        <w:t xml:space="preserve">${total_to_pay.fr} </w:t>
-      </w:r>
-      <w:r>
-        <w:rPr>
-          <w:b/>
-          <w:bCs/>
+          <w:sz w:val="18"/>
+          <w:szCs w:val="18"/>
+        </w:rPr>
+        <w:t xml:space="preserve">garantie de l’exécution de toutes les obligations du Client résultant du présent acte, le Client, affecte en garantie dans les termes des </w:t>
+      </w:r>
+      <w:r>
+        <w:rPr>
+          <w:b/>
+          <w:sz w:val="18"/>
+          <w:szCs w:val="18"/>
+        </w:rPr>
+        <w:t>Articles 87</w:t>
+      </w:r>
+      <w:r>
+        <w:rPr>
+          <w:sz w:val="18"/>
+          <w:szCs w:val="18"/>
+        </w:rPr>
+        <w:t xml:space="preserve"> et suivants de l’Acte Uniforme Portant Organisation des Sûretés, au profit de la </w:t>
+      </w:r>
+      <w:r>
+        <w:rPr>
+          <w:b/>
+          <w:bCs/>
+          <w:sz w:val="18"/>
+          <w:szCs w:val="18"/>
+        </w:rPr>
+        <w:t>COFINA GABON SA</w:t>
+      </w:r>
+      <w:r>
+        <w:rPr>
+          <w:sz w:val="18"/>
+          <w:szCs w:val="18"/>
+        </w:rPr>
+        <w:t xml:space="preserve"> la somme de</w:t>
+      </w:r>
+      <w:r>
+        <w:rPr>
+          <w:b/>
+          <w:sz w:val="18"/>
+          <w:szCs w:val="18"/>
+        </w:rPr>
+        <w:t xml:space="preserve"> </w:t>
+      </w:r>
+      <w:r>
+        <w:rPr>
+          <w:b/>
+          <w:sz w:val="18"/>
+          <w:szCs w:val="18"/>
+        </w:rPr>
+        <w:t>….</w:t>
+      </w:r>
+      <w:r>
+        <w:rPr>
+          <w:b/>
+          <w:sz w:val="18"/>
+          <w:szCs w:val="18"/>
+        </w:rPr>
+        <w:t xml:space="preserve"> FCFA (</w:t>
+      </w:r>
+      <w:r>
+        <w:rPr>
+          <w:b/>
+          <w:sz w:val="18"/>
+          <w:szCs w:val="18"/>
+        </w:rPr>
+        <w:t xml:space="preserve">… </w:t>
+      </w:r>
+      <w:r>
+        <w:rPr>
+          <w:b/>
           <w:sz w:val="18"/>
           <w:szCs w:val="18"/>
         </w:rPr>
@@ -2223,98 +2327,6 @@
           <w:sz w:val="18"/>
           <w:szCs w:val="18"/>
         </w:rPr>
-        <w:t>à la garantie de tous intérêts, frais et accessoires, et, d’une manière générale, à la</w:t>
-      </w:r>
-      <w:r>
-        <w:rPr>
-          <w:sz w:val="18"/>
-          <w:szCs w:val="18"/>
-        </w:rPr>
-        <w:t xml:space="preserve"> </w:t>
-      </w:r>
-      <w:r>
-        <w:rPr>
-          <w:sz w:val="18"/>
-          <w:szCs w:val="18"/>
-        </w:rPr>
-        <w:t xml:space="preserve">garantie de l’exécution de toutes les obligations du Client résultant du présent acte, le Client, affecte en garantie dans les termes des </w:t>
-      </w:r>
-      <w:r>
-        <w:rPr>
-          <w:b/>
-          <w:sz w:val="18"/>
-          <w:szCs w:val="18"/>
-        </w:rPr>
-        <w:t>Articles 87</w:t>
-      </w:r>
-      <w:r>
-        <w:rPr>
-          <w:sz w:val="18"/>
-          <w:szCs w:val="18"/>
-        </w:rPr>
-        <w:t xml:space="preserve"> et suivants de l’Acte Uniforme Portant Organisation des Sûretés, au profit de la </w:t>
-      </w:r>
-      <w:r>
-        <w:rPr>
-          <w:b/>
-          <w:bCs/>
-          <w:sz w:val="18"/>
-          <w:szCs w:val="18"/>
-        </w:rPr>
-        <w:t>COFINA GABON SA</w:t>
-      </w:r>
-      <w:r>
-        <w:rPr>
-          <w:sz w:val="18"/>
-          <w:szCs w:val="18"/>
-        </w:rPr>
-        <w:t xml:space="preserve"> la somme de</w:t>
-      </w:r>
-      <w:r>
-        <w:rPr>
-          <w:b/>
-          <w:sz w:val="18"/>
-          <w:szCs w:val="18"/>
-        </w:rPr>
-        <w:t xml:space="preserve"> </w:t>
-      </w:r>
-      <w:r>
-        <w:rPr>
-          <w:b/>
-          <w:sz w:val="18"/>
-          <w:szCs w:val="18"/>
-        </w:rPr>
-        <w:t>….</w:t>
-      </w:r>
-      <w:r>
-        <w:rPr>
-          <w:b/>
-          <w:sz w:val="18"/>
-          <w:szCs w:val="18"/>
-        </w:rPr>
-        <w:t xml:space="preserve"> FCFA (</w:t>
-      </w:r>
-      <w:r>
-        <w:rPr>
-          <w:b/>
-          <w:sz w:val="18"/>
-          <w:szCs w:val="18"/>
-        </w:rPr>
-        <w:t xml:space="preserve">… </w:t>
-      </w:r>
-      <w:r>
-        <w:rPr>
-          <w:b/>
-          <w:sz w:val="18"/>
-          <w:szCs w:val="18"/>
-        </w:rPr>
-        <w:t xml:space="preserve">francs CFA) </w:t>
-      </w:r>
-      <w:r>
-        <w:rPr>
-          <w:sz w:val="18"/>
-          <w:szCs w:val="18"/>
-        </w:rPr>
         <w:t>qui accepte, la sûreté ainsi désignée par « le transfert fiduciaire de somme d’argent ».</w:t>
       </w:r>
     </w:p>
@@ -2341,7 +2353,7 @@
         </w:rPr>
         <w:t>N°</w:t>
       </w:r>
-      <w:bookmarkStart w:id="12" w:name="_Hlk177474820"/>
+      <w:bookmarkStart w:id="13" w:name="_Hlk177474820"/>
       <w:r>
         <w:rPr>
           <w:b/>
@@ -2351,7 +2363,7 @@
         </w:rPr>
         <w:t>${verbal_trial.account_number}</w:t>
       </w:r>
-      <w:bookmarkEnd w:id="12"/>
+      <w:bookmarkEnd w:id="13"/>
       <w:r>
         <w:rPr>
           <w:b/>
@@ -3122,6 +3134,7 @@
           <w:sz w:val="18"/>
           <w:szCs w:val="18"/>
         </w:rPr>
+        <w:lastRenderedPageBreak/>
         <w:t>Non réalisation à première demande de la Banque des promesses de garanties dont il est fait état à l’article « Garanties »</w:t>
       </w:r>
     </w:p>
@@ -3151,7 +3164,6 @@
           <w:sz w:val="18"/>
           <w:szCs w:val="18"/>
         </w:rPr>
-        <w:lastRenderedPageBreak/>
         <w:t>Au cas où plus généralement le Client n'exécuterait pas l'une quelconque de ses obligations résultant du présent contrat et s’il n’y était pas remédié.</w:t>
       </w:r>
     </w:p>
@@ -3863,7 +3875,7 @@
           <w:szCs w:val="18"/>
           <w:lang w:eastAsia="fr-GA"/>
         </w:rPr>
-        <w:t>….</w:t>
+        <w:t>${individual_business.commune}</w:t>
       </w:r>
       <w:r>
         <w:rPr>
@@ -3884,17 +3896,61 @@
           <w:szCs w:val="18"/>
           <w:lang w:eastAsia="fr-GA"/>
         </w:rPr>
-        <w:t xml:space="preserve">BP : </w:t>
-      </w:r>
-      <w:r>
-        <w:rPr>
-          <w:rFonts w:eastAsia="Times New Roman"/>
-          <w:b/>
-          <w:sz w:val="18"/>
-          <w:szCs w:val="18"/>
-          <w:lang w:eastAsia="fr-GA"/>
-        </w:rPr>
-        <w:t xml:space="preserve">… </w:t>
+        <w:t>BP :</w:t>
+      </w:r>
+      <w:r>
+        <w:rPr>
+          <w:rFonts w:eastAsia="Times New Roman"/>
+          <w:b/>
+          <w:bCs/>
+          <w:sz w:val="18"/>
+          <w:szCs w:val="18"/>
+          <w:lang w:eastAsia="fr-GA"/>
+        </w:rPr>
+        <w:t xml:space="preserve"> </w:t>
+      </w:r>
+      <w:r>
+        <w:rPr>
+          <w:rFonts w:eastAsia="Times New Roman"/>
+          <w:b/>
+          <w:bCs/>
+          <w:sz w:val="18"/>
+          <w:szCs w:val="18"/>
+          <w:lang w:eastAsia="fr-GA"/>
+        </w:rPr>
+        <w:t>${individual_business.</w:t>
+      </w:r>
+      <w:r>
+        <w:rPr>
+          <w:rFonts w:eastAsia="Times New Roman"/>
+          <w:b/>
+          <w:bCs/>
+          <w:sz w:val="18"/>
+          <w:szCs w:val="18"/>
+          <w:lang w:eastAsia="fr-GA"/>
+        </w:rPr>
+        <w:t>bp</w:t>
+      </w:r>
+      <w:r>
+        <w:rPr>
+          <w:rFonts w:eastAsia="Times New Roman"/>
+          <w:b/>
+          <w:bCs/>
+          <w:sz w:val="18"/>
+          <w:szCs w:val="18"/>
+          <w:lang w:eastAsia="fr-GA"/>
+        </w:rPr>
+        <w:t>}</w:t>
+      </w:r>
+      <w:r>
+        <w:rPr>
+          <w:rFonts w:eastAsia="Times New Roman"/>
+          <w:b/>
+          <w:sz w:val="18"/>
+          <w:szCs w:val="18"/>
+          <w:lang w:eastAsia="fr-GA"/>
+        </w:rPr>
+        <w:t xml:space="preserve"> </w:t>
       </w:r>
       <w:r>
         <w:rPr>
@@ -3933,7 +3989,87 @@
           <w:szCs w:val="18"/>
           <w:lang w:eastAsia="fr-GA"/>
         </w:rPr>
-        <w:t xml:space="preserve"> RG LBV 2013A25404 ; NIF : 269010 F. </w:t>
+        <w:t xml:space="preserve"> </w:t>
+      </w:r>
+      <w:r>
+        <w:rPr>
+          <w:rFonts w:eastAsia="Times New Roman"/>
+          <w:b/>
+          <w:sz w:val="18"/>
+          <w:szCs w:val="18"/>
+          <w:lang w:eastAsia="fr-GA"/>
+        </w:rPr>
+        <w:t>${</w:t>
+      </w:r>
+      <w:r>
+        <w:rPr>
+          <w:rFonts w:eastAsia="Times New Roman"/>
+          <w:b/>
+          <w:sz w:val="18"/>
+          <w:szCs w:val="18"/>
+          <w:lang w:eastAsia="fr-GA"/>
+        </w:rPr>
+        <w:t>individual_business.rccm_number</w:t>
+      </w:r>
+      <w:r>
+        <w:rPr>
+          <w:rFonts w:eastAsia="Times New Roman"/>
+          <w:b/>
+          <w:sz w:val="18"/>
+          <w:szCs w:val="18"/>
+          <w:lang w:eastAsia="fr-GA"/>
+        </w:rPr>
+        <w:t>}</w:t>
+      </w:r>
+      <w:r>
+        <w:rPr>
+          <w:rFonts w:eastAsia="Times New Roman"/>
+          <w:b/>
+          <w:sz w:val="18"/>
+          <w:szCs w:val="18"/>
+          <w:lang w:eastAsia="fr-GA"/>
+        </w:rPr>
+        <w:t xml:space="preserve"> ; NIF : </w:t>
+      </w:r>
+      <w:r>
+        <w:rPr>
+          <w:rFonts w:eastAsia="Times New Roman"/>
+          <w:b/>
+          <w:sz w:val="18"/>
+          <w:szCs w:val="18"/>
+          <w:lang w:eastAsia="fr-GA"/>
+        </w:rPr>
+        <w:t>${</w:t>
+      </w:r>
+      <w:r>
+        <w:rPr>
+          <w:rFonts w:eastAsia="Times New Roman"/>
+          <w:b/>
+          <w:sz w:val="18"/>
+          <w:szCs w:val="18"/>
+          <w:lang w:eastAsia="fr-GA"/>
+        </w:rPr>
+        <w:t>individual_business.</w:t>
+      </w:r>
+      <w:r>
+        <w:rPr>
+          <w:rFonts w:eastAsia="Times New Roman"/>
+          <w:b/>
+          <w:sz w:val="18"/>
+          <w:szCs w:val="18"/>
+          <w:lang w:eastAsia="fr-GA"/>
+        </w:rPr>
+        <w:t>nif}</w:t>
+      </w:r>
+      <w:r>
+        <w:rPr>
+          <w:rFonts w:eastAsia="Times New Roman"/>
+          <w:b/>
+          <w:sz w:val="18"/>
+          <w:szCs w:val="18"/>
+          <w:lang w:eastAsia="fr-GA"/>
+        </w:rPr>
+        <w:t xml:space="preserve">. </w:t>
       </w:r>
     </w:p>
     <w:p>

--- a/document_templates/Contracts/individual_business/pep_commercant/contrat_transfert_fucidiaire.docx
+++ b/document_templates/Contracts/individual_business/pep_commercant/contrat_transfert_fucidiaire.docx
@@ -1448,15 +1448,7 @@
           <w:sz w:val="16"/>
           <w:szCs w:val="16"/>
         </w:rPr>
-        <w:t xml:space="preserve"> </w:t>
-      </w:r>
-      <w:r>
-        <w:rPr>
-          <w:b/>
-          <w:sz w:val="16"/>
-          <w:szCs w:val="16"/>
-        </w:rPr>
-        <w:t xml:space="preserve"> </w:t>
+        <w:t xml:space="preserve">  </w:t>
       </w:r>
       <w:r>
         <w:rPr>
@@ -1837,25 +1829,34 @@
           <w:sz w:val="18"/>
           <w:szCs w:val="18"/>
         </w:rPr>
-        <w:t xml:space="preserve">une première échéance d’un montant de </w:t>
-      </w:r>
-      <w:r>
-        <w:rPr>
-          <w:b/>
-          <w:bCs/>
-          <w:sz w:val="18"/>
-          <w:szCs w:val="18"/>
-        </w:rPr>
-        <w:t>…..</w:t>
-      </w:r>
-      <w:r>
-        <w:rPr>
-          <w:b/>
-          <w:bCs/>
-          <w:sz w:val="18"/>
-          <w:szCs w:val="18"/>
-        </w:rPr>
-        <w:t xml:space="preserve"> </w:t>
+        <w:t>une première échéance d’un montant de</w:t>
+      </w:r>
+      <w:r>
+        <w:rPr>
+          <w:b/>
+          <w:bCs/>
+          <w:sz w:val="18"/>
+          <w:szCs w:val="18"/>
+        </w:rPr>
+        <w:t xml:space="preserve"> ${due</w:t>
+      </w:r>
+      <w:r>
+        <w:rPr>
+          <w:b/>
+          <w:bCs/>
+          <w:sz w:val="18"/>
+          <w:szCs w:val="18"/>
+        </w:rPr>
+        <w:t>_</w:t>
+      </w:r>
+      <w:r>
+        <w:rPr>
+          <w:b/>
+          <w:bCs/>
+          <w:sz w:val="18"/>
+          <w:szCs w:val="18"/>
+        </w:rPr>
+        <w:t xml:space="preserve">amount} </w:t>
       </w:r>
       <w:r>
         <w:rPr>
@@ -1873,7 +1874,25 @@
           <w:sz w:val="18"/>
           <w:szCs w:val="18"/>
         </w:rPr>
-        <w:t xml:space="preserve">… </w:t>
+        <w:t>${due</w:t>
+      </w:r>
+      <w:r>
+        <w:rPr>
+          <w:b/>
+          <w:bCs/>
+          <w:sz w:val="18"/>
+          <w:szCs w:val="18"/>
+        </w:rPr>
+        <w:t>_</w:t>
+      </w:r>
+      <w:r>
+        <w:rPr>
+          <w:b/>
+          <w:bCs/>
+          <w:sz w:val="18"/>
+          <w:szCs w:val="18"/>
+        </w:rPr>
+        <w:t xml:space="preserve">amount.fr} </w:t>
       </w:r>
       <w:r>
         <w:rPr>
@@ -1891,7 +1910,25 @@
           <w:sz w:val="18"/>
           <w:szCs w:val="18"/>
         </w:rPr>
-        <w:t xml:space="preserve">${due_amount} </w:t>
+        <w:t>${</w:t>
+      </w:r>
+      <w:r>
+        <w:rPr>
+          <w:b/>
+          <w:bCs/>
+          <w:sz w:val="18"/>
+          <w:szCs w:val="18"/>
+        </w:rPr>
+        <w:t>montant_second_ech</w:t>
+      </w:r>
+      <w:r>
+        <w:rPr>
+          <w:b/>
+          <w:bCs/>
+          <w:sz w:val="18"/>
+          <w:szCs w:val="18"/>
+        </w:rPr>
+        <w:t xml:space="preserve">} </w:t>
       </w:r>
       <w:r>
         <w:rPr>
@@ -1901,6 +1938,42 @@
           <w:szCs w:val="18"/>
         </w:rPr>
         <w:t>FCFA (</w:t>
+      </w:r>
+      <w:r>
+        <w:rPr>
+          <w:b/>
+          <w:bCs/>
+          <w:sz w:val="18"/>
+          <w:szCs w:val="18"/>
+        </w:rPr>
+        <w:t>${</w:t>
+      </w:r>
+      <w:r>
+        <w:rPr>
+          <w:b/>
+          <w:bCs/>
+          <w:sz w:val="18"/>
+          <w:szCs w:val="18"/>
+        </w:rPr>
+        <w:t>montant_second_ech</w:t>
+      </w:r>
+      <w:r>
+        <w:rPr>
+          <w:b/>
+          <w:bCs/>
+          <w:sz w:val="18"/>
+          <w:szCs w:val="18"/>
+        </w:rPr>
+        <w:t>.fr</w:t>
+      </w:r>
+      <w:r>
+        <w:rPr>
+          <w:b/>
+          <w:bCs/>
+          <w:sz w:val="18"/>
+          <w:szCs w:val="18"/>
+        </w:rPr>
+        <w:t>}</w:t>
       </w:r>
       <w:r>
         <w:rPr>
@@ -1909,7 +1982,7 @@
           <w:sz w:val="16"/>
           <w:szCs w:val="16"/>
         </w:rPr>
-        <w:t xml:space="preserve">${due_amount.fr} </w:t>
+        <w:t xml:space="preserve"> </w:t>
       </w:r>
       <w:r>
         <w:rPr>
@@ -1927,7 +2000,43 @@
           <w:sz w:val="18"/>
           <w:szCs w:val="18"/>
         </w:rPr>
-        <w:t xml:space="preserve">…. </w:t>
+        <w:t>${</w:t>
+      </w:r>
+      <w:r>
+        <w:rPr>
+          <w:b/>
+          <w:bCs/>
+          <w:sz w:val="18"/>
+          <w:szCs w:val="18"/>
+        </w:rPr>
+        <w:t>montant_</w:t>
+      </w:r>
+      <w:r>
+        <w:rPr>
+          <w:b/>
+          <w:bCs/>
+          <w:sz w:val="18"/>
+          <w:szCs w:val="18"/>
+        </w:rPr>
+        <w:t>troisieme</w:t>
+      </w:r>
+      <w:r>
+        <w:rPr>
+          <w:b/>
+          <w:bCs/>
+          <w:sz w:val="18"/>
+          <w:szCs w:val="18"/>
+        </w:rPr>
+        <w:t>_ech</w:t>
+      </w:r>
+      <w:r>
+        <w:rPr>
+          <w:b/>
+          <w:bCs/>
+          <w:sz w:val="18"/>
+          <w:szCs w:val="18"/>
+        </w:rPr>
+        <w:t>}</w:t>
       </w:r>
       <w:r>
         <w:rPr>
@@ -1945,7 +2054,61 @@
           <w:sz w:val="18"/>
           <w:szCs w:val="18"/>
         </w:rPr>
-        <w:t xml:space="preserve">… </w:t>
+        <w:t>${</w:t>
+      </w:r>
+      <w:r>
+        <w:rPr>
+          <w:b/>
+          <w:bCs/>
+          <w:sz w:val="18"/>
+          <w:szCs w:val="18"/>
+        </w:rPr>
+        <w:t>montant_</w:t>
+      </w:r>
+      <w:r>
+        <w:rPr>
+          <w:b/>
+          <w:bCs/>
+          <w:sz w:val="18"/>
+          <w:szCs w:val="18"/>
+        </w:rPr>
+        <w:t>troisieme</w:t>
+      </w:r>
+      <w:r>
+        <w:rPr>
+          <w:b/>
+          <w:bCs/>
+          <w:sz w:val="18"/>
+          <w:szCs w:val="18"/>
+        </w:rPr>
+        <w:t>_ech</w:t>
+      </w:r>
+      <w:r>
+        <w:rPr>
+          <w:b/>
+          <w:bCs/>
+          <w:sz w:val="18"/>
+          <w:szCs w:val="18"/>
+        </w:rPr>
+        <w:t>.fr</w:t>
+      </w:r>
+      <w:r>
+        <w:rPr>
+          <w:b/>
+          <w:bCs/>
+          <w:sz w:val="18"/>
+          <w:szCs w:val="18"/>
+        </w:rPr>
+        <w:t>}</w:t>
+      </w:r>
+      <w:r>
+        <w:rPr>
+          <w:b/>
+          <w:bCs/>
+          <w:sz w:val="18"/>
+          <w:szCs w:val="18"/>
+        </w:rPr>
+        <w:t xml:space="preserve"> </w:t>
       </w:r>
       <w:r>
         <w:rPr>
@@ -2111,6 +2274,7 @@
           <w:sz w:val="18"/>
           <w:szCs w:val="18"/>
         </w:rPr>
+        <w:lastRenderedPageBreak/>
         <w:t>Article 6 : GARANTIES</w:t>
       </w:r>
     </w:p>
@@ -2130,7 +2294,6 @@
           <w:sz w:val="18"/>
           <w:szCs w:val="18"/>
         </w:rPr>
-        <w:lastRenderedPageBreak/>
         <w:t>6.1 -</w:t>
       </w:r>
       <w:r>
@@ -2296,7 +2459,23 @@
           <w:sz w:val="18"/>
           <w:szCs w:val="18"/>
         </w:rPr>
-        <w:t>….</w:t>
+        <w:t>${</w:t>
+      </w:r>
+      <w:r>
+        <w:rPr>
+          <w:b/>
+          <w:sz w:val="18"/>
+          <w:szCs w:val="18"/>
+        </w:rPr>
+        <w:t>montant_fudiciaire</w:t>
+      </w:r>
+      <w:r>
+        <w:rPr>
+          <w:b/>
+          <w:sz w:val="18"/>
+          <w:szCs w:val="18"/>
+        </w:rPr>
+        <w:t xml:space="preserve">} </w:t>
       </w:r>
       <w:r>
         <w:rPr>
@@ -2312,7 +2491,31 @@
           <w:sz w:val="18"/>
           <w:szCs w:val="18"/>
         </w:rPr>
-        <w:t xml:space="preserve">… </w:t>
+        <w:t>${</w:t>
+      </w:r>
+      <w:r>
+        <w:rPr>
+          <w:b/>
+          <w:sz w:val="18"/>
+          <w:szCs w:val="18"/>
+        </w:rPr>
+        <w:t>montant_fudiciaire</w:t>
+      </w:r>
+      <w:r>
+        <w:rPr>
+          <w:b/>
+          <w:sz w:val="18"/>
+          <w:szCs w:val="18"/>
+        </w:rPr>
+        <w:t xml:space="preserve">.fr} </w:t>
+      </w:r>
+      <w:r>
+        <w:rPr>
+          <w:b/>
+          <w:sz w:val="18"/>
+          <w:szCs w:val="18"/>
+        </w:rPr>
+        <w:t xml:space="preserve"> </w:t>
       </w:r>
       <w:r>
         <w:rPr>
@@ -5325,6 +5528,30 @@
           <w:szCs w:val="18"/>
         </w:rPr>
         <w:t xml:space="preserve"> </w:t>
+      </w:r>
+      <w:r>
+        <w:rPr>
+          <w:b/>
+          <w:sz w:val="18"/>
+          <w:szCs w:val="18"/>
+        </w:rPr>
+        <w:t>${</w:t>
+      </w:r>
+      <w:r>
+        <w:rPr>
+          <w:b/>
+          <w:sz w:val="18"/>
+          <w:szCs w:val="18"/>
+        </w:rPr>
+        <w:t>montant_fudiciaire</w:t>
+      </w:r>
+      <w:r>
+        <w:rPr>
+          <w:b/>
+          <w:sz w:val="18"/>
+          <w:szCs w:val="18"/>
+        </w:rPr>
+        <w:t>}</w:t>
       </w:r>
       <w:r>
         <w:rPr>
@@ -6900,6 +7127,7 @@
   <w:style w:type="character" w:default="1" w:styleId="Policepardfaut">
     <w:name w:val="Default Paragraph Font"/>
     <w:uiPriority w:val="1"/>
+    <w:semiHidden/>
     <w:unhideWhenUsed/>
   </w:style>
   <w:style w:type="table" w:default="1" w:styleId="TableauNormal">

--- a/document_templates/Contracts/individual_business/pep_commercant/contrat_transfert_fucidiaire.docx
+++ b/document_templates/Contracts/individual_business/pep_commercant/contrat_transfert_fucidiaire.docx
@@ -1,6 +1,6 @@
 
 <file path=word/document.xml><?xml version="1.0" encoding="utf-8"?>
-<w:document xmlns:wpc="http://schemas.microsoft.com/office/word/2010/wordprocessingCanvas" xmlns:cx="http://schemas.microsoft.com/office/drawing/2014/chartex" xmlns:cx1="http://schemas.microsoft.com/office/drawing/2015/9/8/chartex" xmlns:cx2="http://schemas.microsoft.com/office/drawing/2015/10/21/chartex" xmlns:cx3="http://schemas.microsoft.com/office/drawing/2016/5/9/chartex" xmlns:cx4="http://schemas.microsoft.com/office/drawing/2016/5/10/chartex" xmlns:cx5="http://schemas.microsoft.com/office/drawing/2016/5/11/chartex" xmlns:cx6="http://schemas.microsoft.com/office/drawing/2016/5/12/chartex" xmlns:cx7="http://schemas.microsoft.com/office/drawing/2016/5/13/chartex" xmlns:cx8="http://schemas.microsoft.com/office/drawing/2016/5/14/chartex" xmlns:mc="http://schemas.openxmlformats.org/markup-compatibility/2006" xmlns:aink="http://schemas.microsoft.com/office/drawing/2016/ink" xmlns:am3d="http://schemas.microsoft.com/office/drawing/2017/model3d" xmlns:o="urn:schemas-microsoft-com:office:office" xmlns:oel="http://schemas.microsoft.com/office/2019/extlst" xmlns:r="http://schemas.openxmlformats.org/officeDocument/2006/relationships" xmlns:m="http://schemas.openxmlformats.org/officeDocument/2006/math" xmlns:v="urn:schemas-microsoft-com:vml" xmlns:wp14="http://schemas.microsoft.com/office/word/2010/wordprocessingDrawing" xmlns:wp="http://schemas.openxmlformats.org/drawingml/2006/wordprocessingDrawing" xmlns:w10="urn:schemas-microsoft-com:office:word" xmlns:w="http://schemas.openxmlformats.org/wordprocessingml/2006/main" xmlns:w14="http://schemas.microsoft.com/office/word/2010/wordml" xmlns:w15="http://schemas.microsoft.com/office/word/2012/wordml" xmlns:w16cex="http://schemas.microsoft.com/office/word/2018/wordml/cex" xmlns:w16cid="http://schemas.microsoft.com/office/word/2016/wordml/cid" xmlns:w16="http://schemas.microsoft.com/office/word/2018/wordml" xmlns:w16du="http://schemas.microsoft.com/office/word/2023/wordml/word16du" xmlns:w16sdtdh="http://schemas.microsoft.com/office/word/2020/wordml/sdtdatahash" xmlns:w16se="http://schemas.microsoft.com/office/word/2015/wordml/symex" xmlns:wpg="http://schemas.microsoft.com/office/word/2010/wordprocessingGroup" xmlns:wpi="http://schemas.microsoft.com/office/word/2010/wordprocessingInk" xmlns:wne="http://schemas.microsoft.com/office/word/2006/wordml" xmlns:wps="http://schemas.microsoft.com/office/word/2010/wordprocessingShape" mc:Ignorable="w14 w15 w16se w16cid w16 w16cex w16sdtdh w16du wp14">
+<w:document xmlns:wpc="http://schemas.microsoft.com/office/word/2010/wordprocessingCanvas" xmlns:cx="http://schemas.microsoft.com/office/drawing/2014/chartex" xmlns:cx1="http://schemas.microsoft.com/office/drawing/2015/9/8/chartex" xmlns:cx2="http://schemas.microsoft.com/office/drawing/2015/10/21/chartex" xmlns:cx3="http://schemas.microsoft.com/office/drawing/2016/5/9/chartex" xmlns:cx4="http://schemas.microsoft.com/office/drawing/2016/5/10/chartex" xmlns:cx5="http://schemas.microsoft.com/office/drawing/2016/5/11/chartex" xmlns:cx6="http://schemas.microsoft.com/office/drawing/2016/5/12/chartex" xmlns:cx7="http://schemas.microsoft.com/office/drawing/2016/5/13/chartex" xmlns:cx8="http://schemas.microsoft.com/office/drawing/2016/5/14/chartex" xmlns:mc="http://schemas.openxmlformats.org/markup-compatibility/2006" xmlns:aink="http://schemas.microsoft.com/office/drawing/2016/ink" xmlns:am3d="http://schemas.microsoft.com/office/drawing/2017/model3d" xmlns:o="urn:schemas-microsoft-com:office:office" xmlns:oel="http://schemas.microsoft.com/office/2019/extlst" xmlns:r="http://schemas.openxmlformats.org/officeDocument/2006/relationships" xmlns:m="http://schemas.openxmlformats.org/officeDocument/2006/math" xmlns:v="urn:schemas-microsoft-com:vml" xmlns:wp14="http://schemas.microsoft.com/office/word/2010/wordprocessingDrawing" xmlns:wp="http://schemas.openxmlformats.org/drawingml/2006/wordprocessingDrawing" xmlns:w10="urn:schemas-microsoft-com:office:word" xmlns:w="http://schemas.openxmlformats.org/wordprocessingml/2006/main" xmlns:w14="http://schemas.microsoft.com/office/word/2010/wordml" xmlns:w15="http://schemas.microsoft.com/office/word/2012/wordml" xmlns:w16cex="http://schemas.microsoft.com/office/word/2018/wordml/cex" xmlns:w16cid="http://schemas.microsoft.com/office/word/2016/wordml/cid" xmlns:w16="http://schemas.microsoft.com/office/word/2018/wordml" xmlns:w16du="http://schemas.microsoft.com/office/word/2023/wordml/word16du" xmlns:w16sdtdh="http://schemas.microsoft.com/office/word/2020/wordml/sdtdatahash" xmlns:w16sdtfl="http://schemas.microsoft.com/office/word/2024/wordml/sdtformatlock" xmlns:w16se="http://schemas.microsoft.com/office/word/2015/wordml/symex" xmlns:wpg="http://schemas.microsoft.com/office/word/2010/wordprocessingGroup" xmlns:wpi="http://schemas.microsoft.com/office/word/2010/wordprocessingInk" xmlns:wne="http://schemas.microsoft.com/office/word/2006/wordml" xmlns:wps="http://schemas.microsoft.com/office/word/2010/wordprocessingShape" mc:Ignorable="w14 w15 w16se w16cid w16 w16cex w16sdtdh w16sdtfl w16du wp14">
   <w:body>
     <w:p>
       <w:pPr>
@@ -118,14 +118,22 @@
           <w:sz w:val="18"/>
           <w:szCs w:val="18"/>
         </w:rPr>
-        <w:t>Monsieur El Hadj Mamadou FAYE</w:t>
-      </w:r>
-      <w:r>
-        <w:rPr>
-          <w:sz w:val="18"/>
-          <w:szCs w:val="18"/>
-        </w:rPr>
-        <w:t xml:space="preserve"> ayant pleins pouvoirs à </w:t>
+        <w:t>Madame Jenny MVOU</w:t>
+      </w:r>
+      <w:r>
+        <w:rPr>
+          <w:b/>
+          <w:sz w:val="18"/>
+          <w:szCs w:val="18"/>
+        </w:rPr>
+        <w:t xml:space="preserve"> </w:t>
+      </w:r>
+      <w:r>
+        <w:rPr>
+          <w:sz w:val="18"/>
+          <w:szCs w:val="18"/>
+        </w:rPr>
+        <w:t xml:space="preserve">ayant pleins pouvoirs à </w:t>
       </w:r>
       <w:r>
         <w:rPr>
@@ -232,7 +240,29 @@
           <w:szCs w:val="18"/>
           <w:lang w:eastAsia="fr-GA"/>
         </w:rPr>
-        <w:t>${individual_business.denomination}</w:t>
+        <w:t>${</w:t>
+      </w:r>
+      <w:proofErr w:type="spellStart"/>
+      <w:r>
+        <w:rPr>
+          <w:rFonts w:eastAsia="Times New Roman"/>
+          <w:b/>
+          <w:sz w:val="18"/>
+          <w:szCs w:val="18"/>
+          <w:lang w:eastAsia="fr-GA"/>
+        </w:rPr>
+        <w:t>individual_business.denomination</w:t>
+      </w:r>
+      <w:proofErr w:type="spellEnd"/>
+      <w:r>
+        <w:rPr>
+          <w:rFonts w:eastAsia="Times New Roman"/>
+          <w:b/>
+          <w:sz w:val="18"/>
+          <w:szCs w:val="18"/>
+          <w:lang w:eastAsia="fr-GA"/>
+        </w:rPr>
+        <w:t>}</w:t>
       </w:r>
       <w:r>
         <w:rPr>
@@ -305,7 +335,31 @@
           <w:szCs w:val="18"/>
           <w:lang w:eastAsia="fr-GA"/>
         </w:rPr>
-        <w:t>${individual_business.head_office_address}</w:t>
+        <w:t>${</w:t>
+      </w:r>
+      <w:proofErr w:type="spellStart"/>
+      <w:r>
+        <w:rPr>
+          <w:rFonts w:eastAsia="Times New Roman"/>
+          <w:b/>
+          <w:bCs/>
+          <w:sz w:val="18"/>
+          <w:szCs w:val="18"/>
+          <w:lang w:eastAsia="fr-GA"/>
+        </w:rPr>
+        <w:t>individual_business.head_office_address</w:t>
+      </w:r>
+      <w:proofErr w:type="spellEnd"/>
+      <w:r>
+        <w:rPr>
+          <w:rFonts w:eastAsia="Times New Roman"/>
+          <w:b/>
+          <w:bCs/>
+          <w:sz w:val="18"/>
+          <w:szCs w:val="18"/>
+          <w:lang w:eastAsia="fr-GA"/>
+        </w:rPr>
+        <w:t>}</w:t>
       </w:r>
       <w:r>
         <w:rPr>
@@ -348,7 +402,29 @@
           <w:szCs w:val="18"/>
           <w:lang w:eastAsia="fr-GA"/>
         </w:rPr>
-        <w:t>${individual_business.commune}</w:t>
+        <w:t>${</w:t>
+      </w:r>
+      <w:proofErr w:type="spellStart"/>
+      <w:r>
+        <w:rPr>
+          <w:rFonts w:eastAsia="Times New Roman"/>
+          <w:b/>
+          <w:sz w:val="18"/>
+          <w:szCs w:val="18"/>
+          <w:lang w:eastAsia="fr-GA"/>
+        </w:rPr>
+        <w:t>individual_business.commune</w:t>
+      </w:r>
+      <w:proofErr w:type="spellEnd"/>
+      <w:r>
+        <w:rPr>
+          <w:rFonts w:eastAsia="Times New Roman"/>
+          <w:b/>
+          <w:sz w:val="18"/>
+          <w:szCs w:val="18"/>
+          <w:lang w:eastAsia="fr-GA"/>
+        </w:rPr>
+        <w:t>}</w:t>
       </w:r>
       <w:bookmarkEnd w:id="7"/>
       <w:r>
@@ -391,8 +467,9 @@
           <w:szCs w:val="16"/>
           <w:lang w:eastAsia="fr-GA"/>
         </w:rPr>
-        <w:t>${individual_business.</w:t>
-      </w:r>
+        <w:t>${</w:t>
+      </w:r>
+      <w:proofErr w:type="spellStart"/>
       <w:r>
         <w:rPr>
           <w:rFonts w:eastAsia="Times New Roman"/>
@@ -401,7 +478,7 @@
           <w:szCs w:val="16"/>
           <w:lang w:eastAsia="fr-GA"/>
         </w:rPr>
-        <w:t>bp</w:t>
+        <w:t>individual_business.</w:t>
       </w:r>
       <w:r>
         <w:rPr>
@@ -411,6 +488,17 @@
           <w:szCs w:val="16"/>
           <w:lang w:eastAsia="fr-GA"/>
         </w:rPr>
+        <w:t>bp</w:t>
+      </w:r>
+      <w:proofErr w:type="spellEnd"/>
+      <w:r>
+        <w:rPr>
+          <w:rFonts w:eastAsia="Times New Roman"/>
+          <w:b/>
+          <w:sz w:val="16"/>
+          <w:szCs w:val="16"/>
+          <w:lang w:eastAsia="fr-GA"/>
+        </w:rPr>
         <w:t>}</w:t>
       </w:r>
       <w:r>
@@ -481,7 +569,31 @@
           <w:szCs w:val="18"/>
           <w:lang w:eastAsia="fr-GA"/>
         </w:rPr>
-        <w:t>${individual_business.rccm_number}</w:t>
+        <w:t>${</w:t>
+      </w:r>
+      <w:proofErr w:type="spellStart"/>
+      <w:r>
+        <w:rPr>
+          <w:rFonts w:eastAsia="Times New Roman"/>
+          <w:b/>
+          <w:bCs/>
+          <w:sz w:val="18"/>
+          <w:szCs w:val="18"/>
+          <w:lang w:eastAsia="fr-GA"/>
+        </w:rPr>
+        <w:t>individual_business.rccm_number</w:t>
+      </w:r>
+      <w:proofErr w:type="spellEnd"/>
+      <w:r>
+        <w:rPr>
+          <w:rFonts w:eastAsia="Times New Roman"/>
+          <w:b/>
+          <w:bCs/>
+          <w:sz w:val="18"/>
+          <w:szCs w:val="18"/>
+          <w:lang w:eastAsia="fr-GA"/>
+        </w:rPr>
+        <w:t>}</w:t>
       </w:r>
       <w:r>
         <w:rPr>
@@ -503,7 +615,29 @@
           <w:szCs w:val="18"/>
           <w:lang w:eastAsia="fr-GA"/>
         </w:rPr>
-        <w:t>${individual_business.nif}</w:t>
+        <w:t>${</w:t>
+      </w:r>
+      <w:proofErr w:type="spellStart"/>
+      <w:r>
+        <w:rPr>
+          <w:rFonts w:eastAsia="Times New Roman"/>
+          <w:b/>
+          <w:sz w:val="18"/>
+          <w:szCs w:val="18"/>
+          <w:lang w:eastAsia="fr-GA"/>
+        </w:rPr>
+        <w:t>individual_business.nif</w:t>
+      </w:r>
+      <w:proofErr w:type="spellEnd"/>
+      <w:r>
+        <w:rPr>
+          <w:rFonts w:eastAsia="Times New Roman"/>
+          <w:b/>
+          <w:sz w:val="18"/>
+          <w:szCs w:val="18"/>
+          <w:lang w:eastAsia="fr-GA"/>
+        </w:rPr>
+        <w:t>}</w:t>
       </w:r>
       <w:r>
         <w:rPr>
@@ -549,7 +683,29 @@
           <w:szCs w:val="18"/>
           <w:lang w:eastAsia="fr-GA"/>
         </w:rPr>
-        <w:t>${individual_business.denomination}</w:t>
+        <w:t>${</w:t>
+      </w:r>
+      <w:proofErr w:type="spellStart"/>
+      <w:r>
+        <w:rPr>
+          <w:rFonts w:eastAsia="Times New Roman"/>
+          <w:b/>
+          <w:sz w:val="18"/>
+          <w:szCs w:val="18"/>
+          <w:lang w:eastAsia="fr-GA"/>
+        </w:rPr>
+        <w:t>individual_business.denomination</w:t>
+      </w:r>
+      <w:proofErr w:type="spellEnd"/>
+      <w:r>
+        <w:rPr>
+          <w:rFonts w:eastAsia="Times New Roman"/>
+          <w:b/>
+          <w:sz w:val="18"/>
+          <w:szCs w:val="18"/>
+          <w:lang w:eastAsia="fr-GA"/>
+        </w:rPr>
+        <w:t>}</w:t>
       </w:r>
       <w:r>
         <w:rPr>
@@ -595,6 +751,7 @@
         </w:rPr>
         <w:t>${</w:t>
       </w:r>
+      <w:proofErr w:type="spellStart"/>
       <w:r>
         <w:rPr>
           <w:rFonts w:eastAsia="Times New Roman"/>
@@ -606,6 +763,7 @@
         </w:rPr>
         <w:t>individual_business.civility</w:t>
       </w:r>
+      <w:proofErr w:type="spellEnd"/>
       <w:r>
         <w:rPr>
           <w:rFonts w:eastAsia="Times New Roman"/>
@@ -639,6 +797,7 @@
         </w:rPr>
         <w:t>${</w:t>
       </w:r>
+      <w:proofErr w:type="spellStart"/>
       <w:r>
         <w:rPr>
           <w:rFonts w:eastAsia="Times New Roman"/>
@@ -650,6 +809,7 @@
         </w:rPr>
         <w:t>individual_business.last_name</w:t>
       </w:r>
+      <w:proofErr w:type="spellEnd"/>
       <w:r>
         <w:rPr>
           <w:rFonts w:eastAsia="Times New Roman"/>
@@ -683,6 +843,7 @@
         </w:rPr>
         <w:t xml:space="preserve"> ${</w:t>
       </w:r>
+      <w:proofErr w:type="spellStart"/>
       <w:r>
         <w:rPr>
           <w:rFonts w:eastAsia="Times New Roman"/>
@@ -694,6 +855,7 @@
         </w:rPr>
         <w:t>individual_business.first_name</w:t>
       </w:r>
+      <w:proofErr w:type="spellEnd"/>
       <w:r>
         <w:rPr>
           <w:rFonts w:eastAsia="Times New Roman"/>
@@ -747,6 +909,7 @@
         </w:rPr>
         <w:t>${</w:t>
       </w:r>
+      <w:proofErr w:type="spellStart"/>
       <w:r>
         <w:rPr>
           <w:rFonts w:eastAsia="Times New Roman"/>
@@ -758,6 +921,7 @@
         </w:rPr>
         <w:t>individual_business.date_naiss</w:t>
       </w:r>
+      <w:proofErr w:type="spellEnd"/>
       <w:r>
         <w:rPr>
           <w:rFonts w:eastAsia="Times New Roman"/>
@@ -791,6 +955,7 @@
         </w:rPr>
         <w:t>${</w:t>
       </w:r>
+      <w:proofErr w:type="spellStart"/>
       <w:r>
         <w:rPr>
           <w:rFonts w:eastAsia="Times New Roman"/>
@@ -802,6 +967,7 @@
         </w:rPr>
         <w:t>individual_business.lieux_naiss</w:t>
       </w:r>
+      <w:proofErr w:type="spellEnd"/>
       <w:r>
         <w:rPr>
           <w:rFonts w:eastAsia="Times New Roman"/>
@@ -867,6 +1033,7 @@
         </w:rPr>
         <w:t>${</w:t>
       </w:r>
+      <w:proofErr w:type="spellStart"/>
       <w:r>
         <w:rPr>
           <w:rFonts w:eastAsia="Times New Roman"/>
@@ -877,6 +1044,7 @@
         </w:rPr>
         <w:t>individual_business.type_of_identity_document</w:t>
       </w:r>
+      <w:proofErr w:type="spellEnd"/>
       <w:r>
         <w:rPr>
           <w:rFonts w:eastAsia="Times New Roman"/>
@@ -908,6 +1076,7 @@
         </w:rPr>
         <w:t>${</w:t>
       </w:r>
+      <w:proofErr w:type="spellStart"/>
       <w:r>
         <w:rPr>
           <w:rFonts w:eastAsia="Times New Roman"/>
@@ -919,6 +1088,7 @@
         </w:rPr>
         <w:t>individual_business.num_piece</w:t>
       </w:r>
+      <w:proofErr w:type="spellEnd"/>
       <w:r>
         <w:rPr>
           <w:rFonts w:eastAsia="Times New Roman"/>
@@ -972,6 +1142,7 @@
         </w:rPr>
         <w:t>${</w:t>
       </w:r>
+      <w:proofErr w:type="spellStart"/>
       <w:r>
         <w:rPr>
           <w:rFonts w:eastAsia="Times New Roman"/>
@@ -983,6 +1154,7 @@
         </w:rPr>
         <w:t>individual_business.date_delivrance</w:t>
       </w:r>
+      <w:proofErr w:type="spellEnd"/>
       <w:r>
         <w:rPr>
           <w:rFonts w:eastAsia="Times New Roman"/>
@@ -1036,6 +1208,7 @@
         </w:rPr>
         <w:t>${</w:t>
       </w:r>
+      <w:proofErr w:type="spellStart"/>
       <w:r>
         <w:rPr>
           <w:rFonts w:eastAsia="Times New Roman"/>
@@ -1047,6 +1220,7 @@
         </w:rPr>
         <w:t>individual_business.office_delivery</w:t>
       </w:r>
+      <w:proofErr w:type="spellEnd"/>
       <w:r>
         <w:rPr>
           <w:rFonts w:eastAsia="Times New Roman"/>
@@ -1100,6 +1274,7 @@
         </w:rPr>
         <w:t>${</w:t>
       </w:r>
+      <w:proofErr w:type="spellStart"/>
       <w:r>
         <w:rPr>
           <w:rFonts w:eastAsia="Times New Roman"/>
@@ -1111,6 +1286,7 @@
         </w:rPr>
         <w:t>individual_business.home_address</w:t>
       </w:r>
+      <w:proofErr w:type="spellEnd"/>
       <w:r>
         <w:rPr>
           <w:rFonts w:eastAsia="Times New Roman"/>
@@ -1154,6 +1330,7 @@
         </w:rPr>
         <w:t>${</w:t>
       </w:r>
+      <w:proofErr w:type="spellStart"/>
       <w:r>
         <w:rPr>
           <w:rFonts w:eastAsia="Times New Roman"/>
@@ -1165,6 +1342,7 @@
         </w:rPr>
         <w:t>individual_business.number_phone</w:t>
       </w:r>
+      <w:proofErr w:type="spellEnd"/>
       <w:r>
         <w:rPr>
           <w:rFonts w:eastAsia="Times New Roman"/>
@@ -1407,7 +1585,27 @@
           <w:sz w:val="18"/>
           <w:szCs w:val="18"/>
         </w:rPr>
-        <w:t xml:space="preserve">${verbal_trial.amount} </w:t>
+        <w:t>${</w:t>
+      </w:r>
+      <w:proofErr w:type="spellStart"/>
+      <w:r>
+        <w:rPr>
+          <w:b/>
+          <w:bCs/>
+          <w:sz w:val="18"/>
+          <w:szCs w:val="18"/>
+        </w:rPr>
+        <w:t>verbal_trial.amount</w:t>
+      </w:r>
+      <w:proofErr w:type="spellEnd"/>
+      <w:r>
+        <w:rPr>
+          <w:b/>
+          <w:bCs/>
+          <w:sz w:val="18"/>
+          <w:szCs w:val="18"/>
+        </w:rPr>
+        <w:t xml:space="preserve">} </w:t>
       </w:r>
       <w:r>
         <w:rPr>
@@ -1474,7 +1672,25 @@
           <w:sz w:val="16"/>
           <w:szCs w:val="16"/>
         </w:rPr>
-        <w:t>${verbal_trial.duration}</w:t>
+        <w:t>${</w:t>
+      </w:r>
+      <w:proofErr w:type="spellStart"/>
+      <w:r>
+        <w:rPr>
+          <w:b/>
+          <w:sz w:val="16"/>
+          <w:szCs w:val="16"/>
+        </w:rPr>
+        <w:t>verbal_trial.duration</w:t>
+      </w:r>
+      <w:proofErr w:type="spellEnd"/>
+      <w:r>
+        <w:rPr>
+          <w:b/>
+          <w:sz w:val="16"/>
+          <w:szCs w:val="16"/>
+        </w:rPr>
+        <w:t>}</w:t>
       </w:r>
       <w:r>
         <w:rPr>
@@ -1519,6 +1735,7 @@
         </w:rPr>
         <w:t>${</w:t>
       </w:r>
+      <w:proofErr w:type="spellStart"/>
       <w:r>
         <w:rPr>
           <w:b/>
@@ -1528,6 +1745,7 @@
         </w:rPr>
         <w:t>verbal_trial.administrative_fees_percentage</w:t>
       </w:r>
+      <w:proofErr w:type="spellEnd"/>
       <w:r>
         <w:rPr>
           <w:b/>
@@ -1599,6 +1817,7 @@
         </w:rPr>
         <w:t>${</w:t>
       </w:r>
+      <w:proofErr w:type="spellStart"/>
       <w:r>
         <w:rPr>
           <w:b/>
@@ -1608,6 +1827,7 @@
         </w:rPr>
         <w:t>verbal_trial.purpose_of_financing</w:t>
       </w:r>
+      <w:proofErr w:type="spellEnd"/>
       <w:r>
         <w:rPr>
           <w:b/>
@@ -1692,7 +1912,27 @@
           <w:sz w:val="18"/>
           <w:szCs w:val="18"/>
         </w:rPr>
-        <w:t>${verbal_trial.account_number}</w:t>
+        <w:t>${</w:t>
+      </w:r>
+      <w:proofErr w:type="spellStart"/>
+      <w:r>
+        <w:rPr>
+          <w:b/>
+          <w:bCs/>
+          <w:sz w:val="18"/>
+          <w:szCs w:val="18"/>
+        </w:rPr>
+        <w:t>verbal_trial.account_number</w:t>
+      </w:r>
+      <w:proofErr w:type="spellEnd"/>
+      <w:r>
+        <w:rPr>
+          <w:b/>
+          <w:bCs/>
+          <w:sz w:val="18"/>
+          <w:szCs w:val="18"/>
+        </w:rPr>
+        <w:t>}</w:t>
       </w:r>
       <w:bookmarkEnd w:id="12"/>
       <w:r>
@@ -1798,7 +2038,25 @@
           <w:sz w:val="18"/>
           <w:szCs w:val="18"/>
         </w:rPr>
-        <w:t>${verbal_trial.duration}</w:t>
+        <w:t>${</w:t>
+      </w:r>
+      <w:proofErr w:type="spellStart"/>
+      <w:r>
+        <w:rPr>
+          <w:b/>
+          <w:sz w:val="18"/>
+          <w:szCs w:val="18"/>
+        </w:rPr>
+        <w:t>verbal_trial.duration</w:t>
+      </w:r>
+      <w:proofErr w:type="spellEnd"/>
+      <w:r>
+        <w:rPr>
+          <w:b/>
+          <w:sz w:val="18"/>
+          <w:szCs w:val="18"/>
+        </w:rPr>
+        <w:t>}</w:t>
       </w:r>
       <w:r>
         <w:rPr>
@@ -1838,7 +2096,17 @@
           <w:sz w:val="18"/>
           <w:szCs w:val="18"/>
         </w:rPr>
-        <w:t xml:space="preserve"> ${due</w:t>
+        <w:t xml:space="preserve"> ${</w:t>
+      </w:r>
+      <w:proofErr w:type="spellStart"/>
+      <w:r>
+        <w:rPr>
+          <w:b/>
+          <w:bCs/>
+          <w:sz w:val="18"/>
+          <w:szCs w:val="18"/>
+        </w:rPr>
+        <w:t>due</w:t>
       </w:r>
       <w:r>
         <w:rPr>
@@ -1856,7 +2124,17 @@
           <w:sz w:val="18"/>
           <w:szCs w:val="18"/>
         </w:rPr>
-        <w:t xml:space="preserve">amount} </w:t>
+        <w:t>amount</w:t>
+      </w:r>
+      <w:proofErr w:type="spellEnd"/>
+      <w:r>
+        <w:rPr>
+          <w:b/>
+          <w:bCs/>
+          <w:sz w:val="18"/>
+          <w:szCs w:val="18"/>
+        </w:rPr>
+        <w:t xml:space="preserve">} </w:t>
       </w:r>
       <w:r>
         <w:rPr>
@@ -1912,6 +2190,7 @@
         </w:rPr>
         <w:t>${</w:t>
       </w:r>
+      <w:proofErr w:type="spellStart"/>
       <w:r>
         <w:rPr>
           <w:b/>
@@ -1921,6 +2200,7 @@
         </w:rPr>
         <w:t>montant_second_ech</w:t>
       </w:r>
+      <w:proofErr w:type="spellEnd"/>
       <w:r>
         <w:rPr>
           <w:b/>
@@ -2002,6 +2282,7 @@
         </w:rPr>
         <w:t>${</w:t>
       </w:r>
+      <w:proofErr w:type="spellStart"/>
       <w:r>
         <w:rPr>
           <w:b/>
@@ -2029,6 +2310,7 @@
         </w:rPr>
         <w:t>_ech</w:t>
       </w:r>
+      <w:proofErr w:type="spellEnd"/>
       <w:r>
         <w:rPr>
           <w:b/>
@@ -2364,7 +2646,27 @@
           <w:sz w:val="18"/>
           <w:szCs w:val="18"/>
         </w:rPr>
-        <w:t xml:space="preserve">${total_to_pay} </w:t>
+        <w:t>${</w:t>
+      </w:r>
+      <w:proofErr w:type="spellStart"/>
+      <w:r>
+        <w:rPr>
+          <w:b/>
+          <w:bCs/>
+          <w:sz w:val="18"/>
+          <w:szCs w:val="18"/>
+        </w:rPr>
+        <w:t>total_to_pay</w:t>
+      </w:r>
+      <w:proofErr w:type="spellEnd"/>
+      <w:r>
+        <w:rPr>
+          <w:b/>
+          <w:bCs/>
+          <w:sz w:val="18"/>
+          <w:szCs w:val="18"/>
+        </w:rPr>
+        <w:t xml:space="preserve">} </w:t>
       </w:r>
       <w:r>
         <w:rPr>
@@ -2461,6 +2763,7 @@
         </w:rPr>
         <w:t>${</w:t>
       </w:r>
+      <w:proofErr w:type="spellStart"/>
       <w:r>
         <w:rPr>
           <w:b/>
@@ -2469,6 +2772,7 @@
         </w:rPr>
         <w:t>montant_fudiciaire</w:t>
       </w:r>
+      <w:proofErr w:type="spellEnd"/>
       <w:r>
         <w:rPr>
           <w:b/>
@@ -2564,7 +2868,27 @@
           <w:sz w:val="18"/>
           <w:szCs w:val="18"/>
         </w:rPr>
-        <w:t>${verbal_trial.account_number}</w:t>
+        <w:t>${</w:t>
+      </w:r>
+      <w:proofErr w:type="spellStart"/>
+      <w:r>
+        <w:rPr>
+          <w:b/>
+          <w:bCs/>
+          <w:sz w:val="18"/>
+          <w:szCs w:val="18"/>
+        </w:rPr>
+        <w:t>verbal_trial.account_number</w:t>
+      </w:r>
+      <w:proofErr w:type="spellEnd"/>
+      <w:r>
+        <w:rPr>
+          <w:b/>
+          <w:bCs/>
+          <w:sz w:val="18"/>
+          <w:szCs w:val="18"/>
+        </w:rPr>
+        <w:t>}</w:t>
       </w:r>
       <w:bookmarkEnd w:id="13"/>
       <w:r>
@@ -2592,7 +2916,27 @@
           <w:sz w:val="18"/>
           <w:szCs w:val="18"/>
         </w:rPr>
-        <w:t>${individual_business.denomination}</w:t>
+        <w:t>${</w:t>
+      </w:r>
+      <w:proofErr w:type="spellStart"/>
+      <w:r>
+        <w:rPr>
+          <w:b/>
+          <w:bCs/>
+          <w:sz w:val="18"/>
+          <w:szCs w:val="18"/>
+        </w:rPr>
+        <w:t>individual_business.denomination</w:t>
+      </w:r>
+      <w:proofErr w:type="spellEnd"/>
+      <w:r>
+        <w:rPr>
+          <w:b/>
+          <w:bCs/>
+          <w:sz w:val="18"/>
+          <w:szCs w:val="18"/>
+        </w:rPr>
+        <w:t>}</w:t>
       </w:r>
       <w:r>
         <w:rPr>
@@ -2706,7 +3050,27 @@
           <w:sz w:val="18"/>
           <w:szCs w:val="18"/>
         </w:rPr>
-        <w:t>${date_of_last_echeance}</w:t>
+        <w:t>${</w:t>
+      </w:r>
+      <w:proofErr w:type="spellStart"/>
+      <w:r>
+        <w:rPr>
+          <w:b/>
+          <w:bCs/>
+          <w:sz w:val="18"/>
+          <w:szCs w:val="18"/>
+        </w:rPr>
+        <w:t>date_of_last_echeance</w:t>
+      </w:r>
+      <w:proofErr w:type="spellEnd"/>
+      <w:r>
+        <w:rPr>
+          <w:b/>
+          <w:bCs/>
+          <w:sz w:val="18"/>
+          <w:szCs w:val="18"/>
+        </w:rPr>
+        <w:t>}</w:t>
       </w:r>
       <w:r>
         <w:rPr>
@@ -2806,6 +3170,7 @@
         </w:rPr>
         <w:t xml:space="preserve"> - </w:t>
       </w:r>
+      <w:proofErr w:type="spellStart"/>
       <w:r>
         <w:rPr>
           <w:b/>
@@ -2813,8 +3178,29 @@
           <w:szCs w:val="18"/>
           <w:lang w:val="en-US"/>
         </w:rPr>
-        <w:t>Autres garanties</w:t>
-      </w:r>
+        <w:t>Autres</w:t>
+      </w:r>
+      <w:proofErr w:type="spellEnd"/>
+      <w:r>
+        <w:rPr>
+          <w:b/>
+          <w:sz w:val="18"/>
+          <w:szCs w:val="18"/>
+          <w:lang w:val="en-US"/>
+        </w:rPr>
+        <w:t xml:space="preserve"> </w:t>
+      </w:r>
+      <w:proofErr w:type="spellStart"/>
+      <w:r>
+        <w:rPr>
+          <w:b/>
+          <w:sz w:val="18"/>
+          <w:szCs w:val="18"/>
+          <w:lang w:val="en-US"/>
+        </w:rPr>
+        <w:t>garanties</w:t>
+      </w:r>
+      <w:proofErr w:type="spellEnd"/>
     </w:p>
     <w:p>
       <w:pPr>
@@ -3791,7 +4177,23 @@
           <w:sz w:val="18"/>
           <w:szCs w:val="18"/>
         </w:rPr>
-        <w:t xml:space="preserve">${current_date} </w:t>
+        <w:t>${</w:t>
+      </w:r>
+      <w:proofErr w:type="spellStart"/>
+      <w:r>
+        <w:rPr>
+          <w:sz w:val="18"/>
+          <w:szCs w:val="18"/>
+        </w:rPr>
+        <w:t>current_date</w:t>
+      </w:r>
+      <w:proofErr w:type="spellEnd"/>
+      <w:r>
+        <w:rPr>
+          <w:sz w:val="18"/>
+          <w:szCs w:val="18"/>
+        </w:rPr>
+        <w:t xml:space="preserve">} </w:t>
       </w:r>
       <w:r>
         <w:rPr>
@@ -3987,7 +4389,29 @@
           <w:szCs w:val="18"/>
           <w:lang w:eastAsia="fr-GA"/>
         </w:rPr>
-        <w:t xml:space="preserve">${individual_business.denomination} </w:t>
+        <w:t>${</w:t>
+      </w:r>
+      <w:proofErr w:type="spellStart"/>
+      <w:r>
+        <w:rPr>
+          <w:rFonts w:eastAsia="Times New Roman"/>
+          <w:b/>
+          <w:sz w:val="18"/>
+          <w:szCs w:val="18"/>
+          <w:lang w:eastAsia="fr-GA"/>
+        </w:rPr>
+        <w:t>individual_business.denomination</w:t>
+      </w:r>
+      <w:proofErr w:type="spellEnd"/>
+      <w:r>
+        <w:rPr>
+          <w:rFonts w:eastAsia="Times New Roman"/>
+          <w:b/>
+          <w:sz w:val="18"/>
+          <w:szCs w:val="18"/>
+          <w:lang w:eastAsia="fr-GA"/>
+        </w:rPr>
+        <w:t xml:space="preserve">} </w:t>
       </w:r>
       <w:r>
         <w:rPr>
@@ -4058,7 +4482,31 @@
           <w:szCs w:val="18"/>
           <w:lang w:eastAsia="fr-GA"/>
         </w:rPr>
-        <w:t xml:space="preserve">${individual_business.head_office_address} </w:t>
+        <w:t>${</w:t>
+      </w:r>
+      <w:proofErr w:type="spellStart"/>
+      <w:r>
+        <w:rPr>
+          <w:rFonts w:eastAsia="Times New Roman"/>
+          <w:b/>
+          <w:bCs/>
+          <w:sz w:val="18"/>
+          <w:szCs w:val="18"/>
+          <w:lang w:eastAsia="fr-GA"/>
+        </w:rPr>
+        <w:t>individual_business.head_office_address</w:t>
+      </w:r>
+      <w:proofErr w:type="spellEnd"/>
+      <w:r>
+        <w:rPr>
+          <w:rFonts w:eastAsia="Times New Roman"/>
+          <w:b/>
+          <w:bCs/>
+          <w:sz w:val="18"/>
+          <w:szCs w:val="18"/>
+          <w:lang w:eastAsia="fr-GA"/>
+        </w:rPr>
+        <w:t xml:space="preserve">} </w:t>
       </w:r>
       <w:r>
         <w:rPr>
@@ -4078,7 +4526,29 @@
           <w:szCs w:val="18"/>
           <w:lang w:eastAsia="fr-GA"/>
         </w:rPr>
-        <w:t>${individual_business.commune}</w:t>
+        <w:t>${</w:t>
+      </w:r>
+      <w:proofErr w:type="spellStart"/>
+      <w:r>
+        <w:rPr>
+          <w:rFonts w:eastAsia="Times New Roman"/>
+          <w:b/>
+          <w:sz w:val="18"/>
+          <w:szCs w:val="18"/>
+          <w:lang w:eastAsia="fr-GA"/>
+        </w:rPr>
+        <w:t>individual_business.commune</w:t>
+      </w:r>
+      <w:proofErr w:type="spellEnd"/>
+      <w:r>
+        <w:rPr>
+          <w:rFonts w:eastAsia="Times New Roman"/>
+          <w:b/>
+          <w:sz w:val="18"/>
+          <w:szCs w:val="18"/>
+          <w:lang w:eastAsia="fr-GA"/>
+        </w:rPr>
+        <w:t>}</w:t>
       </w:r>
       <w:r>
         <w:rPr>
@@ -4121,7 +4591,19 @@
           <w:szCs w:val="18"/>
           <w:lang w:eastAsia="fr-GA"/>
         </w:rPr>
-        <w:t>${individual_business.</w:t>
+        <w:t>${</w:t>
+      </w:r>
+      <w:proofErr w:type="spellStart"/>
+      <w:r>
+        <w:rPr>
+          <w:rFonts w:eastAsia="Times New Roman"/>
+          <w:b/>
+          <w:bCs/>
+          <w:sz w:val="18"/>
+          <w:szCs w:val="18"/>
+          <w:lang w:eastAsia="fr-GA"/>
+        </w:rPr>
+        <w:t>individual_business.</w:t>
       </w:r>
       <w:r>
         <w:rPr>
@@ -4134,6 +4616,7 @@
         </w:rPr>
         <w:t>bp</w:t>
       </w:r>
+      <w:proofErr w:type="spellEnd"/>
       <w:r>
         <w:rPr>
           <w:rFonts w:eastAsia="Times New Roman"/>
@@ -4204,6 +4687,7 @@
         </w:rPr>
         <w:t>${</w:t>
       </w:r>
+      <w:proofErr w:type="spellStart"/>
       <w:r>
         <w:rPr>
           <w:rFonts w:eastAsia="Times New Roman"/>
@@ -4214,6 +4698,7 @@
         </w:rPr>
         <w:t>individual_business.rccm_number</w:t>
       </w:r>
+      <w:proofErr w:type="spellEnd"/>
       <w:r>
         <w:rPr>
           <w:rFonts w:eastAsia="Times New Roman"/>
@@ -4244,6 +4729,7 @@
         </w:rPr>
         <w:t>${</w:t>
       </w:r>
+      <w:proofErr w:type="spellStart"/>
       <w:r>
         <w:rPr>
           <w:rFonts w:eastAsia="Times New Roman"/>
@@ -4262,7 +4748,18 @@
           <w:szCs w:val="18"/>
           <w:lang w:eastAsia="fr-GA"/>
         </w:rPr>
-        <w:t>nif}</w:t>
+        <w:t>nif</w:t>
+      </w:r>
+      <w:proofErr w:type="spellEnd"/>
+      <w:r>
+        <w:rPr>
+          <w:rFonts w:eastAsia="Times New Roman"/>
+          <w:b/>
+          <w:sz w:val="18"/>
+          <w:szCs w:val="18"/>
+          <w:lang w:eastAsia="fr-GA"/>
+        </w:rPr>
+        <w:t>}</w:t>
       </w:r>
       <w:r>
         <w:rPr>
@@ -4298,7 +4795,31 @@
           <w:szCs w:val="18"/>
           <w:lang w:eastAsia="fr-GA"/>
         </w:rPr>
-        <w:t xml:space="preserve">${individual_business.denomination}  </w:t>
+        <w:t>${</w:t>
+      </w:r>
+      <w:proofErr w:type="spellStart"/>
+      <w:r>
+        <w:rPr>
+          <w:rFonts w:eastAsia="Times New Roman"/>
+          <w:b/>
+          <w:bCs/>
+          <w:sz w:val="18"/>
+          <w:szCs w:val="18"/>
+          <w:lang w:eastAsia="fr-GA"/>
+        </w:rPr>
+        <w:t>individual_business.denomination</w:t>
+      </w:r>
+      <w:proofErr w:type="spellEnd"/>
+      <w:r>
+        <w:rPr>
+          <w:rFonts w:eastAsia="Times New Roman"/>
+          <w:b/>
+          <w:bCs/>
+          <w:sz w:val="18"/>
+          <w:szCs w:val="18"/>
+          <w:lang w:eastAsia="fr-GA"/>
+        </w:rPr>
+        <w:t xml:space="preserve">}  </w:t>
       </w:r>
       <w:r>
         <w:rPr>
@@ -4342,6 +4863,7 @@
         </w:rPr>
         <w:t>${</w:t>
       </w:r>
+      <w:proofErr w:type="spellStart"/>
       <w:r>
         <w:rPr>
           <w:rFonts w:eastAsia="Times New Roman"/>
@@ -4353,6 +4875,7 @@
         </w:rPr>
         <w:t>individual_business.civility</w:t>
       </w:r>
+      <w:proofErr w:type="spellEnd"/>
       <w:r>
         <w:rPr>
           <w:rFonts w:eastAsia="Times New Roman"/>
@@ -4386,6 +4909,7 @@
         </w:rPr>
         <w:t>${</w:t>
       </w:r>
+      <w:proofErr w:type="spellStart"/>
       <w:r>
         <w:rPr>
           <w:rFonts w:eastAsia="Times New Roman"/>
@@ -4397,6 +4921,7 @@
         </w:rPr>
         <w:t>individual_business.last_name</w:t>
       </w:r>
+      <w:proofErr w:type="spellEnd"/>
       <w:r>
         <w:rPr>
           <w:rFonts w:eastAsia="Times New Roman"/>
@@ -4430,6 +4955,7 @@
         </w:rPr>
         <w:t>${</w:t>
       </w:r>
+      <w:proofErr w:type="spellStart"/>
       <w:r>
         <w:rPr>
           <w:rFonts w:eastAsia="Times New Roman"/>
@@ -4441,6 +4967,7 @@
         </w:rPr>
         <w:t>individual_business.first_name</w:t>
       </w:r>
+      <w:proofErr w:type="spellEnd"/>
       <w:r>
         <w:rPr>
           <w:rFonts w:eastAsia="Times New Roman"/>
@@ -4494,6 +5021,7 @@
         </w:rPr>
         <w:t>${</w:t>
       </w:r>
+      <w:proofErr w:type="spellStart"/>
       <w:r>
         <w:rPr>
           <w:rFonts w:eastAsia="Times New Roman"/>
@@ -4505,6 +5033,7 @@
         </w:rPr>
         <w:t>individual_business.date_naiss</w:t>
       </w:r>
+      <w:proofErr w:type="spellEnd"/>
       <w:r>
         <w:rPr>
           <w:rFonts w:eastAsia="Times New Roman"/>
@@ -4538,6 +5067,7 @@
         </w:rPr>
         <w:t>${</w:t>
       </w:r>
+      <w:proofErr w:type="spellStart"/>
       <w:r>
         <w:rPr>
           <w:rFonts w:eastAsia="Times New Roman"/>
@@ -4549,6 +5079,7 @@
         </w:rPr>
         <w:t>individual_business.lieux_naiss</w:t>
       </w:r>
+      <w:proofErr w:type="spellEnd"/>
       <w:r>
         <w:rPr>
           <w:rFonts w:eastAsia="Times New Roman"/>
@@ -4611,6 +5142,7 @@
         </w:rPr>
         <w:t xml:space="preserve"> ${</w:t>
       </w:r>
+      <w:proofErr w:type="spellStart"/>
       <w:r>
         <w:rPr>
           <w:rFonts w:eastAsia="Times New Roman"/>
@@ -4621,6 +5153,7 @@
         </w:rPr>
         <w:t>individual_business.type_of_identity_document</w:t>
       </w:r>
+      <w:proofErr w:type="spellEnd"/>
       <w:r>
         <w:rPr>
           <w:rFonts w:eastAsia="Times New Roman"/>
@@ -4652,6 +5185,7 @@
         </w:rPr>
         <w:t>${</w:t>
       </w:r>
+      <w:proofErr w:type="spellStart"/>
       <w:r>
         <w:rPr>
           <w:rFonts w:eastAsia="Times New Roman"/>
@@ -4663,6 +5197,7 @@
         </w:rPr>
         <w:t>individual_business.num_piece</w:t>
       </w:r>
+      <w:proofErr w:type="spellEnd"/>
       <w:r>
         <w:rPr>
           <w:rFonts w:eastAsia="Times New Roman"/>
@@ -4716,6 +5251,7 @@
         </w:rPr>
         <w:t>${</w:t>
       </w:r>
+      <w:proofErr w:type="spellStart"/>
       <w:r>
         <w:rPr>
           <w:rFonts w:eastAsia="Times New Roman"/>
@@ -4727,6 +5263,7 @@
         </w:rPr>
         <w:t>individual_business.date_delivrance</w:t>
       </w:r>
+      <w:proofErr w:type="spellEnd"/>
       <w:r>
         <w:rPr>
           <w:rFonts w:eastAsia="Times New Roman"/>
@@ -4769,6 +5306,7 @@
         </w:rPr>
         <w:t xml:space="preserve"> ${</w:t>
       </w:r>
+      <w:proofErr w:type="spellStart"/>
       <w:r>
         <w:rPr>
           <w:rFonts w:eastAsia="Times New Roman"/>
@@ -4780,6 +5318,7 @@
         </w:rPr>
         <w:t>individual_business.office_delivery</w:t>
       </w:r>
+      <w:proofErr w:type="spellEnd"/>
       <w:r>
         <w:rPr>
           <w:rFonts w:eastAsia="Times New Roman"/>
@@ -4833,6 +5372,7 @@
         </w:rPr>
         <w:t>${</w:t>
       </w:r>
+      <w:proofErr w:type="spellStart"/>
       <w:r>
         <w:rPr>
           <w:rFonts w:eastAsia="Times New Roman"/>
@@ -4844,6 +5384,7 @@
         </w:rPr>
         <w:t>individual_business.home_address</w:t>
       </w:r>
+      <w:proofErr w:type="spellEnd"/>
       <w:r>
         <w:rPr>
           <w:rFonts w:eastAsia="Times New Roman"/>
@@ -4887,6 +5428,7 @@
         </w:rPr>
         <w:t>${</w:t>
       </w:r>
+      <w:proofErr w:type="spellStart"/>
       <w:r>
         <w:rPr>
           <w:rFonts w:eastAsia="Times New Roman"/>
@@ -4898,6 +5440,7 @@
         </w:rPr>
         <w:t>individual_business.number_phone</w:t>
       </w:r>
+      <w:proofErr w:type="spellEnd"/>
       <w:r>
         <w:rPr>
           <w:rFonts w:eastAsia="Times New Roman"/>
@@ -5175,7 +5718,27 @@
           <w:sz w:val="18"/>
           <w:szCs w:val="18"/>
         </w:rPr>
-        <w:t>${verbal_trial.account_number}</w:t>
+        <w:t>${</w:t>
+      </w:r>
+      <w:proofErr w:type="spellStart"/>
+      <w:r>
+        <w:rPr>
+          <w:b/>
+          <w:bCs/>
+          <w:sz w:val="18"/>
+          <w:szCs w:val="18"/>
+        </w:rPr>
+        <w:t>verbal_trial.account_number</w:t>
+      </w:r>
+      <w:proofErr w:type="spellEnd"/>
+      <w:r>
+        <w:rPr>
+          <w:b/>
+          <w:bCs/>
+          <w:sz w:val="18"/>
+          <w:szCs w:val="18"/>
+        </w:rPr>
+        <w:t>}</w:t>
       </w:r>
       <w:r>
         <w:rPr>
@@ -5349,7 +5912,25 @@
           <w:sz w:val="18"/>
           <w:szCs w:val="18"/>
         </w:rPr>
-        <w:t xml:space="preserve">${individual_business.denomination}  </w:t>
+        <w:t>${</w:t>
+      </w:r>
+      <w:proofErr w:type="spellStart"/>
+      <w:r>
+        <w:rPr>
+          <w:b/>
+          <w:sz w:val="18"/>
+          <w:szCs w:val="18"/>
+        </w:rPr>
+        <w:t>individual_business.denomination</w:t>
+      </w:r>
+      <w:proofErr w:type="spellEnd"/>
+      <w:r>
+        <w:rPr>
+          <w:b/>
+          <w:sz w:val="18"/>
+          <w:szCs w:val="18"/>
+        </w:rPr>
+        <w:t xml:space="preserve">}  </w:t>
       </w:r>
       <w:r>
         <w:rPr>
@@ -5387,7 +5968,23 @@
           <w:sz w:val="18"/>
           <w:szCs w:val="18"/>
         </w:rPr>
-        <w:t>${current_date}</w:t>
+        <w:t>${</w:t>
+      </w:r>
+      <w:proofErr w:type="spellStart"/>
+      <w:r>
+        <w:rPr>
+          <w:sz w:val="18"/>
+          <w:szCs w:val="18"/>
+        </w:rPr>
+        <w:t>current_date</w:t>
+      </w:r>
+      <w:proofErr w:type="spellEnd"/>
+      <w:r>
+        <w:rPr>
+          <w:sz w:val="18"/>
+          <w:szCs w:val="18"/>
+        </w:rPr>
+        <w:t>}</w:t>
       </w:r>
     </w:p>
     <w:p>
@@ -5537,6 +6134,7 @@
         </w:rPr>
         <w:t>${</w:t>
       </w:r>
+      <w:proofErr w:type="spellStart"/>
       <w:r>
         <w:rPr>
           <w:b/>
@@ -5545,6 +6143,7 @@
         </w:rPr>
         <w:t>montant_fudiciaire</w:t>
       </w:r>
+      <w:proofErr w:type="spellEnd"/>
       <w:r>
         <w:rPr>
           <w:b/>
@@ -5647,7 +6246,7 @@
 </file>
 
 <file path=word/endnotes.xml><?xml version="1.0" encoding="utf-8"?>
-<w:endnotes xmlns:wpc="http://schemas.microsoft.com/office/word/2010/wordprocessingCanvas" xmlns:cx="http://schemas.microsoft.com/office/drawing/2014/chartex" xmlns:cx1="http://schemas.microsoft.com/office/drawing/2015/9/8/chartex" xmlns:cx2="http://schemas.microsoft.com/office/drawing/2015/10/21/chartex" xmlns:cx3="http://schemas.microsoft.com/office/drawing/2016/5/9/chartex" xmlns:cx4="http://schemas.microsoft.com/office/drawing/2016/5/10/chartex" xmlns:cx5="http://schemas.microsoft.com/office/drawing/2016/5/11/chartex" xmlns:cx6="http://schemas.microsoft.com/office/drawing/2016/5/12/chartex" xmlns:cx7="http://schemas.microsoft.com/office/drawing/2016/5/13/chartex" xmlns:cx8="http://schemas.microsoft.com/office/drawing/2016/5/14/chartex" xmlns:mc="http://schemas.openxmlformats.org/markup-compatibility/2006" xmlns:aink="http://schemas.microsoft.com/office/drawing/2016/ink" xmlns:am3d="http://schemas.microsoft.com/office/drawing/2017/model3d" xmlns:o="urn:schemas-microsoft-com:office:office" xmlns:oel="http://schemas.microsoft.com/office/2019/extlst" xmlns:r="http://schemas.openxmlformats.org/officeDocument/2006/relationships" xmlns:m="http://schemas.openxmlformats.org/officeDocument/2006/math" xmlns:v="urn:schemas-microsoft-com:vml" xmlns:wp14="http://schemas.microsoft.com/office/word/2010/wordprocessingDrawing" xmlns:wp="http://schemas.openxmlformats.org/drawingml/2006/wordprocessingDrawing" xmlns:w10="urn:schemas-microsoft-com:office:word" xmlns:w="http://schemas.openxmlformats.org/wordprocessingml/2006/main" xmlns:w14="http://schemas.microsoft.com/office/word/2010/wordml" xmlns:w15="http://schemas.microsoft.com/office/word/2012/wordml" xmlns:w16cex="http://schemas.microsoft.com/office/word/2018/wordml/cex" xmlns:w16cid="http://schemas.microsoft.com/office/word/2016/wordml/cid" xmlns:w16="http://schemas.microsoft.com/office/word/2018/wordml" xmlns:w16du="http://schemas.microsoft.com/office/word/2023/wordml/word16du" xmlns:w16sdtdh="http://schemas.microsoft.com/office/word/2020/wordml/sdtdatahash" xmlns:w16se="http://schemas.microsoft.com/office/word/2015/wordml/symex" xmlns:wpg="http://schemas.microsoft.com/office/word/2010/wordprocessingGroup" xmlns:wpi="http://schemas.microsoft.com/office/word/2010/wordprocessingInk" xmlns:wne="http://schemas.microsoft.com/office/word/2006/wordml" xmlns:wps="http://schemas.microsoft.com/office/word/2010/wordprocessingShape" mc:Ignorable="w14 w15 w16se w16cid w16 w16cex w16sdtdh w16du wp14">
+<w:endnotes xmlns:wpc="http://schemas.microsoft.com/office/word/2010/wordprocessingCanvas" xmlns:cx="http://schemas.microsoft.com/office/drawing/2014/chartex" xmlns:cx1="http://schemas.microsoft.com/office/drawing/2015/9/8/chartex" xmlns:cx2="http://schemas.microsoft.com/office/drawing/2015/10/21/chartex" xmlns:cx3="http://schemas.microsoft.com/office/drawing/2016/5/9/chartex" xmlns:cx4="http://schemas.microsoft.com/office/drawing/2016/5/10/chartex" xmlns:cx5="http://schemas.microsoft.com/office/drawing/2016/5/11/chartex" xmlns:cx6="http://schemas.microsoft.com/office/drawing/2016/5/12/chartex" xmlns:cx7="http://schemas.microsoft.com/office/drawing/2016/5/13/chartex" xmlns:cx8="http://schemas.microsoft.com/office/drawing/2016/5/14/chartex" xmlns:mc="http://schemas.openxmlformats.org/markup-compatibility/2006" xmlns:aink="http://schemas.microsoft.com/office/drawing/2016/ink" xmlns:am3d="http://schemas.microsoft.com/office/drawing/2017/model3d" xmlns:o="urn:schemas-microsoft-com:office:office" xmlns:oel="http://schemas.microsoft.com/office/2019/extlst" xmlns:r="http://schemas.openxmlformats.org/officeDocument/2006/relationships" xmlns:m="http://schemas.openxmlformats.org/officeDocument/2006/math" xmlns:v="urn:schemas-microsoft-com:vml" xmlns:wp14="http://schemas.microsoft.com/office/word/2010/wordprocessingDrawing" xmlns:wp="http://schemas.openxmlformats.org/drawingml/2006/wordprocessingDrawing" xmlns:w10="urn:schemas-microsoft-com:office:word" xmlns:w="http://schemas.openxmlformats.org/wordprocessingml/2006/main" xmlns:w14="http://schemas.microsoft.com/office/word/2010/wordml" xmlns:w15="http://schemas.microsoft.com/office/word/2012/wordml" xmlns:w16cex="http://schemas.microsoft.com/office/word/2018/wordml/cex" xmlns:w16cid="http://schemas.microsoft.com/office/word/2016/wordml/cid" xmlns:w16="http://schemas.microsoft.com/office/word/2018/wordml" xmlns:w16du="http://schemas.microsoft.com/office/word/2023/wordml/word16du" xmlns:w16sdtdh="http://schemas.microsoft.com/office/word/2020/wordml/sdtdatahash" xmlns:w16sdtfl="http://schemas.microsoft.com/office/word/2024/wordml/sdtformatlock" xmlns:w16se="http://schemas.microsoft.com/office/word/2015/wordml/symex" xmlns:wpg="http://schemas.microsoft.com/office/word/2010/wordprocessingGroup" xmlns:wpi="http://schemas.microsoft.com/office/word/2010/wordprocessingInk" xmlns:wne="http://schemas.microsoft.com/office/word/2006/wordml" xmlns:wps="http://schemas.microsoft.com/office/word/2010/wordprocessingShape" mc:Ignorable="w14 w15 w16se w16cid w16 w16cex w16sdtdh w16sdtfl w16du wp14">
   <w:endnote w:type="separator" w:id="-1">
     <w:p>
       <w:pPr>
@@ -5672,7 +6271,7 @@
 </file>
 
 <file path=word/footer1.xml><?xml version="1.0" encoding="utf-8"?>
-<w:ftr xmlns:wpc="http://schemas.microsoft.com/office/word/2010/wordprocessingCanvas" xmlns:cx="http://schemas.microsoft.com/office/drawing/2014/chartex" xmlns:cx1="http://schemas.microsoft.com/office/drawing/2015/9/8/chartex" xmlns:cx2="http://schemas.microsoft.com/office/drawing/2015/10/21/chartex" xmlns:cx3="http://schemas.microsoft.com/office/drawing/2016/5/9/chartex" xmlns:cx4="http://schemas.microsoft.com/office/drawing/2016/5/10/chartex" xmlns:cx5="http://schemas.microsoft.com/office/drawing/2016/5/11/chartex" xmlns:cx6="http://schemas.microsoft.com/office/drawing/2016/5/12/chartex" xmlns:cx7="http://schemas.microsoft.com/office/drawing/2016/5/13/chartex" xmlns:cx8="http://schemas.microsoft.com/office/drawing/2016/5/14/chartex" xmlns:mc="http://schemas.openxmlformats.org/markup-compatibility/2006" xmlns:aink="http://schemas.microsoft.com/office/drawing/2016/ink" xmlns:am3d="http://schemas.microsoft.com/office/drawing/2017/model3d" xmlns:o="urn:schemas-microsoft-com:office:office" xmlns:oel="http://schemas.microsoft.com/office/2019/extlst" xmlns:r="http://schemas.openxmlformats.org/officeDocument/2006/relationships" xmlns:m="http://schemas.openxmlformats.org/officeDocument/2006/math" xmlns:v="urn:schemas-microsoft-com:vml" xmlns:wp14="http://schemas.microsoft.com/office/word/2010/wordprocessingDrawing" xmlns:wp="http://schemas.openxmlformats.org/drawingml/2006/wordprocessingDrawing" xmlns:w10="urn:schemas-microsoft-com:office:word" xmlns:w="http://schemas.openxmlformats.org/wordprocessingml/2006/main" xmlns:w14="http://schemas.microsoft.com/office/word/2010/wordml" xmlns:w15="http://schemas.microsoft.com/office/word/2012/wordml" xmlns:w16cex="http://schemas.microsoft.com/office/word/2018/wordml/cex" xmlns:w16cid="http://schemas.microsoft.com/office/word/2016/wordml/cid" xmlns:w16="http://schemas.microsoft.com/office/word/2018/wordml" xmlns:w16du="http://schemas.microsoft.com/office/word/2023/wordml/word16du" xmlns:w16sdtdh="http://schemas.microsoft.com/office/word/2020/wordml/sdtdatahash" xmlns:w16se="http://schemas.microsoft.com/office/word/2015/wordml/symex" xmlns:wpg="http://schemas.microsoft.com/office/word/2010/wordprocessingGroup" xmlns:wpi="http://schemas.microsoft.com/office/word/2010/wordprocessingInk" xmlns:wne="http://schemas.microsoft.com/office/word/2006/wordml" xmlns:wps="http://schemas.microsoft.com/office/word/2010/wordprocessingShape" mc:Ignorable="w14 w15 w16se w16cid w16 w16cex w16sdtdh w16du wp14">
+<w:ftr xmlns:wpc="http://schemas.microsoft.com/office/word/2010/wordprocessingCanvas" xmlns:cx="http://schemas.microsoft.com/office/drawing/2014/chartex" xmlns:cx1="http://schemas.microsoft.com/office/drawing/2015/9/8/chartex" xmlns:cx2="http://schemas.microsoft.com/office/drawing/2015/10/21/chartex" xmlns:cx3="http://schemas.microsoft.com/office/drawing/2016/5/9/chartex" xmlns:cx4="http://schemas.microsoft.com/office/drawing/2016/5/10/chartex" xmlns:cx5="http://schemas.microsoft.com/office/drawing/2016/5/11/chartex" xmlns:cx6="http://schemas.microsoft.com/office/drawing/2016/5/12/chartex" xmlns:cx7="http://schemas.microsoft.com/office/drawing/2016/5/13/chartex" xmlns:cx8="http://schemas.microsoft.com/office/drawing/2016/5/14/chartex" xmlns:mc="http://schemas.openxmlformats.org/markup-compatibility/2006" xmlns:aink="http://schemas.microsoft.com/office/drawing/2016/ink" xmlns:am3d="http://schemas.microsoft.com/office/drawing/2017/model3d" xmlns:o="urn:schemas-microsoft-com:office:office" xmlns:oel="http://schemas.microsoft.com/office/2019/extlst" xmlns:r="http://schemas.openxmlformats.org/officeDocument/2006/relationships" xmlns:m="http://schemas.openxmlformats.org/officeDocument/2006/math" xmlns:v="urn:schemas-microsoft-com:vml" xmlns:wp14="http://schemas.microsoft.com/office/word/2010/wordprocessingDrawing" xmlns:wp="http://schemas.openxmlformats.org/drawingml/2006/wordprocessingDrawing" xmlns:w10="urn:schemas-microsoft-com:office:word" xmlns:w="http://schemas.openxmlformats.org/wordprocessingml/2006/main" xmlns:w14="http://schemas.microsoft.com/office/word/2010/wordml" xmlns:w15="http://schemas.microsoft.com/office/word/2012/wordml" xmlns:w16cex="http://schemas.microsoft.com/office/word/2018/wordml/cex" xmlns:w16cid="http://schemas.microsoft.com/office/word/2016/wordml/cid" xmlns:w16="http://schemas.microsoft.com/office/word/2018/wordml" xmlns:w16du="http://schemas.microsoft.com/office/word/2023/wordml/word16du" xmlns:w16sdtdh="http://schemas.microsoft.com/office/word/2020/wordml/sdtdatahash" xmlns:w16sdtfl="http://schemas.microsoft.com/office/word/2024/wordml/sdtformatlock" xmlns:w16se="http://schemas.microsoft.com/office/word/2015/wordml/symex" xmlns:wpg="http://schemas.microsoft.com/office/word/2010/wordprocessingGroup" xmlns:wpi="http://schemas.microsoft.com/office/word/2010/wordprocessingInk" xmlns:wne="http://schemas.microsoft.com/office/word/2006/wordml" xmlns:wps="http://schemas.microsoft.com/office/word/2010/wordprocessingShape" mc:Ignorable="w14 w15 w16se w16cid w16 w16cex w16sdtdh w16sdtfl w16du wp14">
   <w:p>
     <w:pPr>
       <w:pStyle w:val="Sansinterligne"/>
@@ -5846,7 +6445,7 @@
 </file>
 
 <file path=word/footnotes.xml><?xml version="1.0" encoding="utf-8"?>
-<w:footnotes xmlns:wpc="http://schemas.microsoft.com/office/word/2010/wordprocessingCanvas" xmlns:cx="http://schemas.microsoft.com/office/drawing/2014/chartex" xmlns:cx1="http://schemas.microsoft.com/office/drawing/2015/9/8/chartex" xmlns:cx2="http://schemas.microsoft.com/office/drawing/2015/10/21/chartex" xmlns:cx3="http://schemas.microsoft.com/office/drawing/2016/5/9/chartex" xmlns:cx4="http://schemas.microsoft.com/office/drawing/2016/5/10/chartex" xmlns:cx5="http://schemas.microsoft.com/office/drawing/2016/5/11/chartex" xmlns:cx6="http://schemas.microsoft.com/office/drawing/2016/5/12/chartex" xmlns:cx7="http://schemas.microsoft.com/office/drawing/2016/5/13/chartex" xmlns:cx8="http://schemas.microsoft.com/office/drawing/2016/5/14/chartex" xmlns:mc="http://schemas.openxmlformats.org/markup-compatibility/2006" xmlns:aink="http://schemas.microsoft.com/office/drawing/2016/ink" xmlns:am3d="http://schemas.microsoft.com/office/drawing/2017/model3d" xmlns:o="urn:schemas-microsoft-com:office:office" xmlns:oel="http://schemas.microsoft.com/office/2019/extlst" xmlns:r="http://schemas.openxmlformats.org/officeDocument/2006/relationships" xmlns:m="http://schemas.openxmlformats.org/officeDocument/2006/math" xmlns:v="urn:schemas-microsoft-com:vml" xmlns:wp14="http://schemas.microsoft.com/office/word/2010/wordprocessingDrawing" xmlns:wp="http://schemas.openxmlformats.org/drawingml/2006/wordprocessingDrawing" xmlns:w10="urn:schemas-microsoft-com:office:word" xmlns:w="http://schemas.openxmlformats.org/wordprocessingml/2006/main" xmlns:w14="http://schemas.microsoft.com/office/word/2010/wordml" xmlns:w15="http://schemas.microsoft.com/office/word/2012/wordml" xmlns:w16cex="http://schemas.microsoft.com/office/word/2018/wordml/cex" xmlns:w16cid="http://schemas.microsoft.com/office/word/2016/wordml/cid" xmlns:w16="http://schemas.microsoft.com/office/word/2018/wordml" xmlns:w16du="http://schemas.microsoft.com/office/word/2023/wordml/word16du" xmlns:w16sdtdh="http://schemas.microsoft.com/office/word/2020/wordml/sdtdatahash" xmlns:w16se="http://schemas.microsoft.com/office/word/2015/wordml/symex" xmlns:wpg="http://schemas.microsoft.com/office/word/2010/wordprocessingGroup" xmlns:wpi="http://schemas.microsoft.com/office/word/2010/wordprocessingInk" xmlns:wne="http://schemas.microsoft.com/office/word/2006/wordml" xmlns:wps="http://schemas.microsoft.com/office/word/2010/wordprocessingShape" mc:Ignorable="w14 w15 w16se w16cid w16 w16cex w16sdtdh w16du wp14">
+<w:footnotes xmlns:wpc="http://schemas.microsoft.com/office/word/2010/wordprocessingCanvas" xmlns:cx="http://schemas.microsoft.com/office/drawing/2014/chartex" xmlns:cx1="http://schemas.microsoft.com/office/drawing/2015/9/8/chartex" xmlns:cx2="http://schemas.microsoft.com/office/drawing/2015/10/21/chartex" xmlns:cx3="http://schemas.microsoft.com/office/drawing/2016/5/9/chartex" xmlns:cx4="http://schemas.microsoft.com/office/drawing/2016/5/10/chartex" xmlns:cx5="http://schemas.microsoft.com/office/drawing/2016/5/11/chartex" xmlns:cx6="http://schemas.microsoft.com/office/drawing/2016/5/12/chartex" xmlns:cx7="http://schemas.microsoft.com/office/drawing/2016/5/13/chartex" xmlns:cx8="http://schemas.microsoft.com/office/drawing/2016/5/14/chartex" xmlns:mc="http://schemas.openxmlformats.org/markup-compatibility/2006" xmlns:aink="http://schemas.microsoft.com/office/drawing/2016/ink" xmlns:am3d="http://schemas.microsoft.com/office/drawing/2017/model3d" xmlns:o="urn:schemas-microsoft-com:office:office" xmlns:oel="http://schemas.microsoft.com/office/2019/extlst" xmlns:r="http://schemas.openxmlformats.org/officeDocument/2006/relationships" xmlns:m="http://schemas.openxmlformats.org/officeDocument/2006/math" xmlns:v="urn:schemas-microsoft-com:vml" xmlns:wp14="http://schemas.microsoft.com/office/word/2010/wordprocessingDrawing" xmlns:wp="http://schemas.openxmlformats.org/drawingml/2006/wordprocessingDrawing" xmlns:w10="urn:schemas-microsoft-com:office:word" xmlns:w="http://schemas.openxmlformats.org/wordprocessingml/2006/main" xmlns:w14="http://schemas.microsoft.com/office/word/2010/wordml" xmlns:w15="http://schemas.microsoft.com/office/word/2012/wordml" xmlns:w16cex="http://schemas.microsoft.com/office/word/2018/wordml/cex" xmlns:w16cid="http://schemas.microsoft.com/office/word/2016/wordml/cid" xmlns:w16="http://schemas.microsoft.com/office/word/2018/wordml" xmlns:w16du="http://schemas.microsoft.com/office/word/2023/wordml/word16du" xmlns:w16sdtdh="http://schemas.microsoft.com/office/word/2020/wordml/sdtdatahash" xmlns:w16sdtfl="http://schemas.microsoft.com/office/word/2024/wordml/sdtformatlock" xmlns:w16se="http://schemas.microsoft.com/office/word/2015/wordml/symex" xmlns:wpg="http://schemas.microsoft.com/office/word/2010/wordprocessingGroup" xmlns:wpi="http://schemas.microsoft.com/office/word/2010/wordprocessingInk" xmlns:wne="http://schemas.microsoft.com/office/word/2006/wordml" xmlns:wps="http://schemas.microsoft.com/office/word/2010/wordprocessingShape" mc:Ignorable="w14 w15 w16se w16cid w16 w16cex w16sdtdh w16sdtfl w16du wp14">
   <w:footnote w:type="separator" w:id="-1">
     <w:p>
       <w:pPr>
@@ -5871,7 +6470,7 @@
 </file>
 
 <file path=word/header1.xml><?xml version="1.0" encoding="utf-8"?>
-<w:hdr xmlns:wpc="http://schemas.microsoft.com/office/word/2010/wordprocessingCanvas" xmlns:cx="http://schemas.microsoft.com/office/drawing/2014/chartex" xmlns:cx1="http://schemas.microsoft.com/office/drawing/2015/9/8/chartex" xmlns:cx2="http://schemas.microsoft.com/office/drawing/2015/10/21/chartex" xmlns:cx3="http://schemas.microsoft.com/office/drawing/2016/5/9/chartex" xmlns:cx4="http://schemas.microsoft.com/office/drawing/2016/5/10/chartex" xmlns:cx5="http://schemas.microsoft.com/office/drawing/2016/5/11/chartex" xmlns:cx6="http://schemas.microsoft.com/office/drawing/2016/5/12/chartex" xmlns:cx7="http://schemas.microsoft.com/office/drawing/2016/5/13/chartex" xmlns:cx8="http://schemas.microsoft.com/office/drawing/2016/5/14/chartex" xmlns:mc="http://schemas.openxmlformats.org/markup-compatibility/2006" xmlns:aink="http://schemas.microsoft.com/office/drawing/2016/ink" xmlns:am3d="http://schemas.microsoft.com/office/drawing/2017/model3d" xmlns:o="urn:schemas-microsoft-com:office:office" xmlns:oel="http://schemas.microsoft.com/office/2019/extlst" xmlns:r="http://schemas.openxmlformats.org/officeDocument/2006/relationships" xmlns:m="http://schemas.openxmlformats.org/officeDocument/2006/math" xmlns:v="urn:schemas-microsoft-com:vml" xmlns:wp14="http://schemas.microsoft.com/office/word/2010/wordprocessingDrawing" xmlns:wp="http://schemas.openxmlformats.org/drawingml/2006/wordprocessingDrawing" xmlns:w10="urn:schemas-microsoft-com:office:word" xmlns:w="http://schemas.openxmlformats.org/wordprocessingml/2006/main" xmlns:w14="http://schemas.microsoft.com/office/word/2010/wordml" xmlns:w15="http://schemas.microsoft.com/office/word/2012/wordml" xmlns:w16cex="http://schemas.microsoft.com/office/word/2018/wordml/cex" xmlns:w16cid="http://schemas.microsoft.com/office/word/2016/wordml/cid" xmlns:w16="http://schemas.microsoft.com/office/word/2018/wordml" xmlns:w16du="http://schemas.microsoft.com/office/word/2023/wordml/word16du" xmlns:w16sdtdh="http://schemas.microsoft.com/office/word/2020/wordml/sdtdatahash" xmlns:w16se="http://schemas.microsoft.com/office/word/2015/wordml/symex" xmlns:wpg="http://schemas.microsoft.com/office/word/2010/wordprocessingGroup" xmlns:wpi="http://schemas.microsoft.com/office/word/2010/wordprocessingInk" xmlns:wne="http://schemas.microsoft.com/office/word/2006/wordml" xmlns:wps="http://schemas.microsoft.com/office/word/2010/wordprocessingShape" mc:Ignorable="w14 w15 w16se w16cid w16 w16cex w16sdtdh w16du wp14">
+<w:hdr xmlns:wpc="http://schemas.microsoft.com/office/word/2010/wordprocessingCanvas" xmlns:cx="http://schemas.microsoft.com/office/drawing/2014/chartex" xmlns:cx1="http://schemas.microsoft.com/office/drawing/2015/9/8/chartex" xmlns:cx2="http://schemas.microsoft.com/office/drawing/2015/10/21/chartex" xmlns:cx3="http://schemas.microsoft.com/office/drawing/2016/5/9/chartex" xmlns:cx4="http://schemas.microsoft.com/office/drawing/2016/5/10/chartex" xmlns:cx5="http://schemas.microsoft.com/office/drawing/2016/5/11/chartex" xmlns:cx6="http://schemas.microsoft.com/office/drawing/2016/5/12/chartex" xmlns:cx7="http://schemas.microsoft.com/office/drawing/2016/5/13/chartex" xmlns:cx8="http://schemas.microsoft.com/office/drawing/2016/5/14/chartex" xmlns:mc="http://schemas.openxmlformats.org/markup-compatibility/2006" xmlns:aink="http://schemas.microsoft.com/office/drawing/2016/ink" xmlns:am3d="http://schemas.microsoft.com/office/drawing/2017/model3d" xmlns:o="urn:schemas-microsoft-com:office:office" xmlns:oel="http://schemas.microsoft.com/office/2019/extlst" xmlns:r="http://schemas.openxmlformats.org/officeDocument/2006/relationships" xmlns:m="http://schemas.openxmlformats.org/officeDocument/2006/math" xmlns:v="urn:schemas-microsoft-com:vml" xmlns:wp14="http://schemas.microsoft.com/office/word/2010/wordprocessingDrawing" xmlns:wp="http://schemas.openxmlformats.org/drawingml/2006/wordprocessingDrawing" xmlns:w10="urn:schemas-microsoft-com:office:word" xmlns:w="http://schemas.openxmlformats.org/wordprocessingml/2006/main" xmlns:w14="http://schemas.microsoft.com/office/word/2010/wordml" xmlns:w15="http://schemas.microsoft.com/office/word/2012/wordml" xmlns:w16cex="http://schemas.microsoft.com/office/word/2018/wordml/cex" xmlns:w16cid="http://schemas.microsoft.com/office/word/2016/wordml/cid" xmlns:w16="http://schemas.microsoft.com/office/word/2018/wordml" xmlns:w16du="http://schemas.microsoft.com/office/word/2023/wordml/word16du" xmlns:w16sdtdh="http://schemas.microsoft.com/office/word/2020/wordml/sdtdatahash" xmlns:w16sdtfl="http://schemas.microsoft.com/office/word/2024/wordml/sdtformatlock" xmlns:w16se="http://schemas.microsoft.com/office/word/2015/wordml/symex" xmlns:wpg="http://schemas.microsoft.com/office/word/2010/wordprocessingGroup" xmlns:wpi="http://schemas.microsoft.com/office/word/2010/wordprocessingInk" xmlns:wne="http://schemas.microsoft.com/office/word/2006/wordml" xmlns:wps="http://schemas.microsoft.com/office/word/2010/wordprocessingShape" mc:Ignorable="w14 w15 w16se w16cid w16 w16cex w16sdtdh w16sdtfl w16du wp14">
   <w:p>
     <w:pPr>
       <w:pStyle w:val="En-tte"/>
@@ -5934,7 +6533,7 @@
 </file>
 
 <file path=word/numbering.xml><?xml version="1.0" encoding="utf-8"?>
-<w:numbering xmlns:wpc="http://schemas.microsoft.com/office/word/2010/wordprocessingCanvas" xmlns:cx="http://schemas.microsoft.com/office/drawing/2014/chartex" xmlns:cx1="http://schemas.microsoft.com/office/drawing/2015/9/8/chartex" xmlns:cx2="http://schemas.microsoft.com/office/drawing/2015/10/21/chartex" xmlns:cx3="http://schemas.microsoft.com/office/drawing/2016/5/9/chartex" xmlns:cx4="http://schemas.microsoft.com/office/drawing/2016/5/10/chartex" xmlns:cx5="http://schemas.microsoft.com/office/drawing/2016/5/11/chartex" xmlns:cx6="http://schemas.microsoft.com/office/drawing/2016/5/12/chartex" xmlns:cx7="http://schemas.microsoft.com/office/drawing/2016/5/13/chartex" xmlns:cx8="http://schemas.microsoft.com/office/drawing/2016/5/14/chartex" xmlns:mc="http://schemas.openxmlformats.org/markup-compatibility/2006" xmlns:aink="http://schemas.microsoft.com/office/drawing/2016/ink" xmlns:am3d="http://schemas.microsoft.com/office/drawing/2017/model3d" xmlns:o="urn:schemas-microsoft-com:office:office" xmlns:oel="http://schemas.microsoft.com/office/2019/extlst" xmlns:r="http://schemas.openxmlformats.org/officeDocument/2006/relationships" xmlns:m="http://schemas.openxmlformats.org/officeDocument/2006/math" xmlns:v="urn:schemas-microsoft-com:vml" xmlns:wp14="http://schemas.microsoft.com/office/word/2010/wordprocessingDrawing" xmlns:wp="http://schemas.openxmlformats.org/drawingml/2006/wordprocessingDrawing" xmlns:w10="urn:schemas-microsoft-com:office:word" xmlns:w="http://schemas.openxmlformats.org/wordprocessingml/2006/main" xmlns:w14="http://schemas.microsoft.com/office/word/2010/wordml" xmlns:w15="http://schemas.microsoft.com/office/word/2012/wordml" xmlns:w16cex="http://schemas.microsoft.com/office/word/2018/wordml/cex" xmlns:w16cid="http://schemas.microsoft.com/office/word/2016/wordml/cid" xmlns:w16="http://schemas.microsoft.com/office/word/2018/wordml" xmlns:w16du="http://schemas.microsoft.com/office/word/2023/wordml/word16du" xmlns:w16sdtdh="http://schemas.microsoft.com/office/word/2020/wordml/sdtdatahash" xmlns:w16se="http://schemas.microsoft.com/office/word/2015/wordml/symex" xmlns:wpg="http://schemas.microsoft.com/office/word/2010/wordprocessingGroup" xmlns:wpi="http://schemas.microsoft.com/office/word/2010/wordprocessingInk" xmlns:wne="http://schemas.microsoft.com/office/word/2006/wordml" xmlns:wps="http://schemas.microsoft.com/office/word/2010/wordprocessingShape" mc:Ignorable="w14 w15 w16se w16cid w16 w16cex w16sdtdh w16du wp14">
+<w:numbering xmlns:wpc="http://schemas.microsoft.com/office/word/2010/wordprocessingCanvas" xmlns:cx="http://schemas.microsoft.com/office/drawing/2014/chartex" xmlns:cx1="http://schemas.microsoft.com/office/drawing/2015/9/8/chartex" xmlns:cx2="http://schemas.microsoft.com/office/drawing/2015/10/21/chartex" xmlns:cx3="http://schemas.microsoft.com/office/drawing/2016/5/9/chartex" xmlns:cx4="http://schemas.microsoft.com/office/drawing/2016/5/10/chartex" xmlns:cx5="http://schemas.microsoft.com/office/drawing/2016/5/11/chartex" xmlns:cx6="http://schemas.microsoft.com/office/drawing/2016/5/12/chartex" xmlns:cx7="http://schemas.microsoft.com/office/drawing/2016/5/13/chartex" xmlns:cx8="http://schemas.microsoft.com/office/drawing/2016/5/14/chartex" xmlns:mc="http://schemas.openxmlformats.org/markup-compatibility/2006" xmlns:aink="http://schemas.microsoft.com/office/drawing/2016/ink" xmlns:am3d="http://schemas.microsoft.com/office/drawing/2017/model3d" xmlns:o="urn:schemas-microsoft-com:office:office" xmlns:oel="http://schemas.microsoft.com/office/2019/extlst" xmlns:r="http://schemas.openxmlformats.org/officeDocument/2006/relationships" xmlns:m="http://schemas.openxmlformats.org/officeDocument/2006/math" xmlns:v="urn:schemas-microsoft-com:vml" xmlns:wp14="http://schemas.microsoft.com/office/word/2010/wordprocessingDrawing" xmlns:wp="http://schemas.openxmlformats.org/drawingml/2006/wordprocessingDrawing" xmlns:w10="urn:schemas-microsoft-com:office:word" xmlns:w="http://schemas.openxmlformats.org/wordprocessingml/2006/main" xmlns:w14="http://schemas.microsoft.com/office/word/2010/wordml" xmlns:w15="http://schemas.microsoft.com/office/word/2012/wordml" xmlns:w16cex="http://schemas.microsoft.com/office/word/2018/wordml/cex" xmlns:w16cid="http://schemas.microsoft.com/office/word/2016/wordml/cid" xmlns:w16="http://schemas.microsoft.com/office/word/2018/wordml" xmlns:w16du="http://schemas.microsoft.com/office/word/2023/wordml/word16du" xmlns:w16sdtdh="http://schemas.microsoft.com/office/word/2020/wordml/sdtdatahash" xmlns:w16sdtfl="http://schemas.microsoft.com/office/word/2024/wordml/sdtformatlock" xmlns:w16se="http://schemas.microsoft.com/office/word/2015/wordml/symex" xmlns:wpg="http://schemas.microsoft.com/office/word/2010/wordprocessingGroup" xmlns:wpi="http://schemas.microsoft.com/office/word/2010/wordprocessingInk" xmlns:wne="http://schemas.microsoft.com/office/word/2006/wordml" xmlns:wps="http://schemas.microsoft.com/office/word/2010/wordprocessingShape" mc:Ignorable="w14 w15 w16se w16cid w16 w16cex w16sdtdh w16sdtfl w16du wp14">
   <w:abstractNum w:abstractNumId="0" w15:restartNumberingAfterBreak="0">
     <w:nsid w:val="FFFFFFFE"/>
     <w:multiLevelType w:val="singleLevel"/>
@@ -6715,7 +7314,7 @@
 </file>
 
 <file path=word/styles.xml><?xml version="1.0" encoding="utf-8"?>
-<w:styles xmlns:mc="http://schemas.openxmlformats.org/markup-compatibility/2006" xmlns:r="http://schemas.openxmlformats.org/officeDocument/2006/relationships" xmlns:w="http://schemas.openxmlformats.org/wordprocessingml/2006/main" xmlns:w14="http://schemas.microsoft.com/office/word/2010/wordml" xmlns:w15="http://schemas.microsoft.com/office/word/2012/wordml" xmlns:w16cex="http://schemas.microsoft.com/office/word/2018/wordml/cex" xmlns:w16cid="http://schemas.microsoft.com/office/word/2016/wordml/cid" xmlns:w16="http://schemas.microsoft.com/office/word/2018/wordml" xmlns:w16du="http://schemas.microsoft.com/office/word/2023/wordml/word16du" xmlns:w16sdtdh="http://schemas.microsoft.com/office/word/2020/wordml/sdtdatahash" xmlns:w16se="http://schemas.microsoft.com/office/word/2015/wordml/symex" mc:Ignorable="w14 w15 w16se w16cid w16 w16cex w16sdtdh w16du">
+<w:styles xmlns:mc="http://schemas.openxmlformats.org/markup-compatibility/2006" xmlns:r="http://schemas.openxmlformats.org/officeDocument/2006/relationships" xmlns:w="http://schemas.openxmlformats.org/wordprocessingml/2006/main" xmlns:w14="http://schemas.microsoft.com/office/word/2010/wordml" xmlns:w15="http://schemas.microsoft.com/office/word/2012/wordml" xmlns:w16cex="http://schemas.microsoft.com/office/word/2018/wordml/cex" xmlns:w16cid="http://schemas.microsoft.com/office/word/2016/wordml/cid" xmlns:w16="http://schemas.microsoft.com/office/word/2018/wordml" xmlns:w16du="http://schemas.microsoft.com/office/word/2023/wordml/word16du" xmlns:w16sdtdh="http://schemas.microsoft.com/office/word/2020/wordml/sdtdatahash" xmlns:w16sdtfl="http://schemas.microsoft.com/office/word/2024/wordml/sdtformatlock" xmlns:w16se="http://schemas.microsoft.com/office/word/2015/wordml/symex" mc:Ignorable="w14 w15 w16se w16cid w16 w16cex w16sdtdh w16sdtfl w16du">
   <w:docDefaults>
     <w:rPrDefault>
       <w:rPr>

--- a/document_templates/Contracts/individual_business/pep_commercant/contrat_transfert_fucidiaire.docx
+++ b/document_templates/Contracts/individual_business/pep_commercant/contrat_transfert_fucidiaire.docx
@@ -306,7 +306,27 @@
           <w:sz w:val="16"/>
           <w:szCs w:val="16"/>
         </w:rPr>
-        <w:t>${individual_business.denomination}</w:t>
+        <w:t>${</w:t>
+      </w:r>
+      <w:proofErr w:type="spellStart"/>
+      <w:r>
+        <w:rPr>
+          <w:b/>
+          <w:bCs/>
+          <w:sz w:val="16"/>
+          <w:szCs w:val="16"/>
+        </w:rPr>
+        <w:t>individual_business.denomination</w:t>
+      </w:r>
+      <w:proofErr w:type="spellEnd"/>
+      <w:r>
+        <w:rPr>
+          <w:b/>
+          <w:bCs/>
+          <w:sz w:val="16"/>
+          <w:szCs w:val="16"/>
+        </w:rPr>
+        <w:t>}</w:t>
       </w:r>
       <w:bookmarkEnd w:id="2"/>
       <w:r>
@@ -347,7 +367,27 @@
           <w:sz w:val="16"/>
           <w:szCs w:val="16"/>
         </w:rPr>
-        <w:t>${individual_business.head_office_address}</w:t>
+        <w:t>${</w:t>
+      </w:r>
+      <w:proofErr w:type="spellStart"/>
+      <w:r>
+        <w:rPr>
+          <w:b/>
+          <w:bCs/>
+          <w:sz w:val="16"/>
+          <w:szCs w:val="16"/>
+        </w:rPr>
+        <w:t>individual_business.head_office_address</w:t>
+      </w:r>
+      <w:proofErr w:type="spellEnd"/>
+      <w:r>
+        <w:rPr>
+          <w:b/>
+          <w:bCs/>
+          <w:sz w:val="16"/>
+          <w:szCs w:val="16"/>
+        </w:rPr>
+        <w:t>}</w:t>
       </w:r>
       <w:bookmarkEnd w:id="4"/>
       <w:r>
@@ -380,7 +420,27 @@
           <w:sz w:val="16"/>
           <w:szCs w:val="16"/>
         </w:rPr>
-        <w:t>${individual_business.bp},</w:t>
+        <w:t>${</w:t>
+      </w:r>
+      <w:proofErr w:type="spellStart"/>
+      <w:r>
+        <w:rPr>
+          <w:b/>
+          <w:bCs/>
+          <w:sz w:val="16"/>
+          <w:szCs w:val="16"/>
+        </w:rPr>
+        <w:t>individual_business.bp</w:t>
+      </w:r>
+      <w:proofErr w:type="spellEnd"/>
+      <w:r>
+        <w:rPr>
+          <w:b/>
+          <w:bCs/>
+          <w:sz w:val="16"/>
+          <w:szCs w:val="16"/>
+        </w:rPr>
+        <w:t>},</w:t>
       </w:r>
       <w:r>
         <w:rPr>
@@ -396,7 +456,27 @@
           <w:sz w:val="16"/>
           <w:szCs w:val="16"/>
         </w:rPr>
-        <w:t>N°${individual_business.rccm_number}</w:t>
+        <w:t>N°${</w:t>
+      </w:r>
+      <w:proofErr w:type="spellStart"/>
+      <w:r>
+        <w:rPr>
+          <w:b/>
+          <w:bCs/>
+          <w:sz w:val="16"/>
+          <w:szCs w:val="16"/>
+        </w:rPr>
+        <w:t>individual_business.rccm_number</w:t>
+      </w:r>
+      <w:proofErr w:type="spellEnd"/>
+      <w:r>
+        <w:rPr>
+          <w:b/>
+          <w:bCs/>
+          <w:sz w:val="16"/>
+          <w:szCs w:val="16"/>
+        </w:rPr>
+        <w:t>}</w:t>
       </w:r>
       <w:r>
         <w:rPr>
@@ -421,7 +501,27 @@
           <w:sz w:val="16"/>
           <w:szCs w:val="16"/>
         </w:rPr>
-        <w:t>${individual_business.nif}</w:t>
+        <w:t>${</w:t>
+      </w:r>
+      <w:proofErr w:type="spellStart"/>
+      <w:r>
+        <w:rPr>
+          <w:b/>
+          <w:bCs/>
+          <w:sz w:val="16"/>
+          <w:szCs w:val="16"/>
+        </w:rPr>
+        <w:t>individual_business.nif</w:t>
+      </w:r>
+      <w:proofErr w:type="spellEnd"/>
+      <w:r>
+        <w:rPr>
+          <w:b/>
+          <w:bCs/>
+          <w:sz w:val="16"/>
+          <w:szCs w:val="16"/>
+        </w:rPr>
+        <w:t>}</w:t>
       </w:r>
     </w:p>
     <w:p>
@@ -446,7 +546,27 @@
           <w:sz w:val="16"/>
           <w:szCs w:val="16"/>
         </w:rPr>
-        <w:t>${individual_business.denomination}</w:t>
+        <w:t>${</w:t>
+      </w:r>
+      <w:proofErr w:type="spellStart"/>
+      <w:r>
+        <w:rPr>
+          <w:b/>
+          <w:bCs/>
+          <w:sz w:val="16"/>
+          <w:szCs w:val="16"/>
+        </w:rPr>
+        <w:t>individual_business.denomination</w:t>
+      </w:r>
+      <w:proofErr w:type="spellEnd"/>
+      <w:r>
+        <w:rPr>
+          <w:b/>
+          <w:bCs/>
+          <w:sz w:val="16"/>
+          <w:szCs w:val="16"/>
+        </w:rPr>
+        <w:t>}</w:t>
       </w:r>
       <w:r>
         <w:rPr>
@@ -494,143 +614,299 @@
         </w:rPr>
         <w:t xml:space="preserve">Mr/Mme  </w:t>
       </w:r>
-      <w:r>
-        <w:rPr>
-          <w:b/>
-          <w:bCs/>
-          <w:sz w:val="16"/>
-          <w:szCs w:val="16"/>
-        </w:rPr>
-        <w:t>${individual_business.last_name}  ${individual_business.first_name}</w:t>
-      </w:r>
-      <w:r>
-        <w:rPr>
-          <w:sz w:val="16"/>
-          <w:szCs w:val="16"/>
-        </w:rPr>
-        <w:t xml:space="preserve">  né(e) le </w:t>
-      </w:r>
-      <w:r>
-        <w:rPr>
-          <w:b/>
-          <w:bCs/>
-          <w:sz w:val="16"/>
-          <w:szCs w:val="16"/>
-        </w:rPr>
-        <w:t>${individual_business.date_naiss}</w:t>
-      </w:r>
-      <w:r>
-        <w:rPr>
-          <w:sz w:val="16"/>
-          <w:szCs w:val="16"/>
-        </w:rPr>
-        <w:t xml:space="preserve"> au/à </w:t>
-      </w:r>
-      <w:r>
-        <w:rPr>
-          <w:b/>
-          <w:bCs/>
-          <w:sz w:val="16"/>
-          <w:szCs w:val="16"/>
-        </w:rPr>
-        <w:t>${individual_business.lieux_naiss}</w:t>
-      </w:r>
-      <w:r>
-        <w:rPr>
-          <w:sz w:val="16"/>
-          <w:szCs w:val="16"/>
-        </w:rPr>
-        <w:t xml:space="preserve"> titulaire du/de la </w:t>
-      </w:r>
-      <w:r>
-        <w:rPr>
-          <w:b/>
-          <w:bCs/>
-          <w:sz w:val="16"/>
-          <w:szCs w:val="16"/>
-        </w:rPr>
-        <w:t>passeport /carte nationale d’identité /carte de séjour/récépissé</w:t>
-      </w:r>
-      <w:r>
-        <w:rPr>
-          <w:sz w:val="16"/>
-          <w:szCs w:val="16"/>
-        </w:rPr>
-        <w:t xml:space="preserve">  N</w:t>
-      </w:r>
-      <w:r>
-        <w:rPr>
-          <w:b/>
-          <w:bCs/>
-          <w:sz w:val="16"/>
-          <w:szCs w:val="16"/>
-        </w:rPr>
-        <w:t>°${individual_business.num_piece}</w:t>
-      </w:r>
-      <w:r>
-        <w:rPr>
-          <w:sz w:val="16"/>
-          <w:szCs w:val="16"/>
-        </w:rPr>
-        <w:t xml:space="preserve"> délivré(e) le </w:t>
-      </w:r>
-      <w:r>
-        <w:rPr>
-          <w:b/>
-          <w:bCs/>
-          <w:sz w:val="16"/>
-          <w:szCs w:val="16"/>
-        </w:rPr>
-        <w:t>${individual_business.date_delivrance}</w:t>
-      </w:r>
-      <w:r>
-        <w:rPr>
-          <w:sz w:val="16"/>
-          <w:szCs w:val="16"/>
-        </w:rPr>
-        <w:t xml:space="preserve"> par </w:t>
-      </w:r>
-      <w:r>
-        <w:rPr>
-          <w:b/>
-          <w:bCs/>
-          <w:sz w:val="16"/>
-          <w:szCs w:val="16"/>
-        </w:rPr>
-        <w:t>${individual_business.office_delivery},</w:t>
-      </w:r>
-      <w:r>
-        <w:rPr>
-          <w:sz w:val="16"/>
-          <w:szCs w:val="16"/>
-        </w:rPr>
-        <w:t xml:space="preserve"> domicilié(e) à/au </w:t>
-      </w:r>
-      <w:r>
-        <w:rPr>
-          <w:b/>
-          <w:bCs/>
-          <w:sz w:val="16"/>
-          <w:szCs w:val="16"/>
-        </w:rPr>
-        <w:t>${individual_business.home_address}</w:t>
-      </w:r>
-      <w:r>
-        <w:rPr>
-          <w:sz w:val="16"/>
-          <w:szCs w:val="16"/>
-        </w:rPr>
-        <w:t xml:space="preserve"> et répondant au </w:t>
-      </w:r>
-      <w:r>
-        <w:rPr>
-          <w:b/>
-          <w:bCs/>
-          <w:sz w:val="16"/>
-          <w:szCs w:val="16"/>
-        </w:rPr>
-        <w:t>${individual_business.number_phone}</w:t>
-      </w:r>
+      <w:bookmarkStart w:id="6" w:name="_Hlk177460449"/>
+      <w:r>
+        <w:rPr>
+          <w:b/>
+          <w:bCs/>
+          <w:sz w:val="16"/>
+          <w:szCs w:val="16"/>
+        </w:rPr>
+        <w:t>${</w:t>
+      </w:r>
+      <w:proofErr w:type="spellStart"/>
+      <w:r>
+        <w:rPr>
+          <w:b/>
+          <w:bCs/>
+          <w:sz w:val="16"/>
+          <w:szCs w:val="16"/>
+        </w:rPr>
+        <w:t>verbal_trial.applicant_last_name</w:t>
+      </w:r>
+      <w:proofErr w:type="spellEnd"/>
+      <w:r>
+        <w:rPr>
+          <w:b/>
+          <w:bCs/>
+          <w:sz w:val="16"/>
+          <w:szCs w:val="16"/>
+        </w:rPr>
+        <w:t>} ${</w:t>
+      </w:r>
+      <w:proofErr w:type="spellStart"/>
+      <w:r>
+        <w:rPr>
+          <w:b/>
+          <w:bCs/>
+          <w:sz w:val="16"/>
+          <w:szCs w:val="16"/>
+        </w:rPr>
+        <w:t>verbal_trial.applicant_first_name</w:t>
+      </w:r>
+      <w:proofErr w:type="spellEnd"/>
+      <w:r>
+        <w:rPr>
+          <w:b/>
+          <w:bCs/>
+          <w:sz w:val="16"/>
+          <w:szCs w:val="16"/>
+        </w:rPr>
+        <w:t xml:space="preserve">} </w:t>
+      </w:r>
+      <w:bookmarkEnd w:id="6"/>
+      <w:r>
+        <w:rPr>
+          <w:b/>
+          <w:bCs/>
+          <w:sz w:val="16"/>
+          <w:szCs w:val="16"/>
+        </w:rPr>
+        <w:t xml:space="preserve">né(e) le </w:t>
+      </w:r>
+      <w:bookmarkStart w:id="7" w:name="_Hlk177460469"/>
+      <w:r>
+        <w:rPr>
+          <w:b/>
+          <w:bCs/>
+          <w:sz w:val="16"/>
+          <w:szCs w:val="16"/>
+        </w:rPr>
+        <w:t>${</w:t>
+      </w:r>
+      <w:proofErr w:type="spellStart"/>
+      <w:r>
+        <w:rPr>
+          <w:b/>
+          <w:bCs/>
+          <w:sz w:val="16"/>
+          <w:szCs w:val="16"/>
+        </w:rPr>
+        <w:t>representative_birth_date</w:t>
+      </w:r>
+      <w:proofErr w:type="spellEnd"/>
+      <w:r>
+        <w:rPr>
+          <w:b/>
+          <w:bCs/>
+          <w:sz w:val="16"/>
+          <w:szCs w:val="16"/>
+        </w:rPr>
+        <w:t>}</w:t>
+      </w:r>
+      <w:bookmarkEnd w:id="7"/>
+      <w:r>
+        <w:rPr>
+          <w:b/>
+          <w:bCs/>
+          <w:sz w:val="16"/>
+          <w:szCs w:val="16"/>
+        </w:rPr>
+        <w:t xml:space="preserve"> à/au </w:t>
+      </w:r>
+      <w:bookmarkStart w:id="8" w:name="_Hlk177460521"/>
+      <w:r>
+        <w:rPr>
+          <w:b/>
+          <w:bCs/>
+          <w:sz w:val="16"/>
+          <w:szCs w:val="16"/>
+        </w:rPr>
+        <w:t>${</w:t>
+      </w:r>
+      <w:proofErr w:type="spellStart"/>
+      <w:r>
+        <w:rPr>
+          <w:b/>
+          <w:bCs/>
+          <w:sz w:val="16"/>
+          <w:szCs w:val="16"/>
+          <w:lang w:val="fr-GA"/>
+        </w:rPr>
+        <w:t>representative_birth_place</w:t>
+      </w:r>
+      <w:proofErr w:type="spellEnd"/>
+      <w:r>
+        <w:rPr>
+          <w:b/>
+          <w:bCs/>
+          <w:sz w:val="16"/>
+          <w:szCs w:val="16"/>
+          <w:lang w:val="fr-GA"/>
+        </w:rPr>
+        <w:t>}</w:t>
+      </w:r>
+      <w:bookmarkEnd w:id="8"/>
+      <w:r>
+        <w:rPr>
+          <w:b/>
+          <w:bCs/>
+          <w:sz w:val="16"/>
+          <w:szCs w:val="16"/>
+        </w:rPr>
+        <w:t xml:space="preserve">, </w:t>
+      </w:r>
+      <w:bookmarkStart w:id="9" w:name="_Hlk178795323"/>
+      <w:r>
+        <w:rPr>
+          <w:b/>
+          <w:bCs/>
+          <w:sz w:val="16"/>
+          <w:szCs w:val="16"/>
+        </w:rPr>
+        <w:t>titulaire du/de la passeport /carte nationale d’identité /carte de séjour/récépissé N°${</w:t>
+      </w:r>
+      <w:proofErr w:type="spellStart"/>
+      <w:r>
+        <w:rPr>
+          <w:b/>
+          <w:bCs/>
+          <w:sz w:val="16"/>
+          <w:szCs w:val="16"/>
+        </w:rPr>
+        <w:t>representative_number_of_identity_document</w:t>
+      </w:r>
+      <w:proofErr w:type="spellEnd"/>
+      <w:r>
+        <w:rPr>
+          <w:b/>
+          <w:bCs/>
+          <w:sz w:val="16"/>
+          <w:szCs w:val="16"/>
+        </w:rPr>
+        <w:t>} délivré(e) le ${</w:t>
+      </w:r>
+      <w:proofErr w:type="spellStart"/>
+      <w:r>
+        <w:rPr>
+          <w:b/>
+          <w:bCs/>
+          <w:sz w:val="16"/>
+          <w:szCs w:val="16"/>
+        </w:rPr>
+        <w:t>representative_date_of_issue_of_identity_document</w:t>
+      </w:r>
+      <w:proofErr w:type="spellEnd"/>
+      <w:r>
+        <w:rPr>
+          <w:b/>
+          <w:bCs/>
+          <w:sz w:val="16"/>
+          <w:szCs w:val="16"/>
+        </w:rPr>
+        <w:t>} par ${</w:t>
+      </w:r>
+      <w:proofErr w:type="spellStart"/>
+      <w:r>
+        <w:rPr>
+          <w:b/>
+          <w:bCs/>
+          <w:sz w:val="16"/>
+          <w:szCs w:val="16"/>
+        </w:rPr>
+        <w:t>representative_office_delivery</w:t>
+      </w:r>
+      <w:proofErr w:type="spellEnd"/>
+      <w:r>
+        <w:rPr>
+          <w:b/>
+          <w:bCs/>
+          <w:sz w:val="16"/>
+          <w:szCs w:val="16"/>
+        </w:rPr>
+        <w:t>}</w:t>
+      </w:r>
+      <w:bookmarkEnd w:id="9"/>
+      <w:r>
+        <w:rPr>
+          <w:b/>
+          <w:bCs/>
+          <w:sz w:val="16"/>
+          <w:szCs w:val="16"/>
+        </w:rPr>
+        <w:t xml:space="preserve">, domicilié(e) à/au </w:t>
+      </w:r>
+      <w:bookmarkStart w:id="10" w:name="_Hlk177460539"/>
+      <w:r>
+        <w:rPr>
+          <w:b/>
+          <w:bCs/>
+          <w:sz w:val="16"/>
+          <w:szCs w:val="16"/>
+        </w:rPr>
+        <w:t>${</w:t>
+      </w:r>
+      <w:proofErr w:type="spellStart"/>
+      <w:r>
+        <w:rPr>
+          <w:b/>
+          <w:bCs/>
+          <w:sz w:val="16"/>
+          <w:szCs w:val="16"/>
+        </w:rPr>
+        <w:t>representative_home_address</w:t>
+      </w:r>
+      <w:proofErr w:type="spellEnd"/>
+      <w:r>
+        <w:rPr>
+          <w:b/>
+          <w:bCs/>
+          <w:sz w:val="16"/>
+          <w:szCs w:val="16"/>
+        </w:rPr>
+        <w:t>}</w:t>
+      </w:r>
+      <w:bookmarkEnd w:id="10"/>
+      <w:r>
+        <w:rPr>
+          <w:b/>
+          <w:bCs/>
+          <w:sz w:val="16"/>
+          <w:szCs w:val="16"/>
+        </w:rPr>
+        <w:t xml:space="preserve">, et répondant au </w:t>
+      </w:r>
+      <w:bookmarkStart w:id="11" w:name="_Hlk177460636"/>
+      <w:r>
+        <w:rPr>
+          <w:b/>
+          <w:bCs/>
+          <w:sz w:val="16"/>
+          <w:szCs w:val="16"/>
+        </w:rPr>
+        <w:t>${</w:t>
+      </w:r>
+      <w:proofErr w:type="spellStart"/>
+      <w:r>
+        <w:rPr>
+          <w:b/>
+          <w:bCs/>
+          <w:sz w:val="16"/>
+          <w:szCs w:val="16"/>
+        </w:rPr>
+        <w:t>representative_phone_number</w:t>
+      </w:r>
+      <w:proofErr w:type="spellEnd"/>
+      <w:r>
+        <w:rPr>
+          <w:b/>
+          <w:bCs/>
+          <w:sz w:val="16"/>
+          <w:szCs w:val="16"/>
+        </w:rPr>
+        <w:t>}</w:t>
+      </w:r>
+      <w:bookmarkEnd w:id="11"/>
       <w:r>
         <w:rPr>
           <w:rFonts w:eastAsia="Times New Roman"/>
@@ -889,7 +1165,25 @@
           <w:sz w:val="16"/>
           <w:szCs w:val="16"/>
         </w:rPr>
-        <w:t>${verbal_trial.amount}</w:t>
+        <w:t>${</w:t>
+      </w:r>
+      <w:proofErr w:type="spellStart"/>
+      <w:r>
+        <w:rPr>
+          <w:b/>
+          <w:sz w:val="16"/>
+          <w:szCs w:val="16"/>
+        </w:rPr>
+        <w:t>verbal_trial.amount</w:t>
+      </w:r>
+      <w:proofErr w:type="spellEnd"/>
+      <w:r>
+        <w:rPr>
+          <w:b/>
+          <w:sz w:val="16"/>
+          <w:szCs w:val="16"/>
+        </w:rPr>
+        <w:t>}</w:t>
       </w:r>
       <w:r>
         <w:rPr>
@@ -921,7 +1215,25 @@
           <w:sz w:val="16"/>
           <w:szCs w:val="16"/>
         </w:rPr>
-        <w:t>francs CFA pour une durée de ${verbal_trial.duration}</w:t>
+        <w:t>francs CFA pour une durée de ${</w:t>
+      </w:r>
+      <w:proofErr w:type="spellStart"/>
+      <w:r>
+        <w:rPr>
+          <w:b/>
+          <w:sz w:val="16"/>
+          <w:szCs w:val="16"/>
+        </w:rPr>
+        <w:t>verbal_trial.duration</w:t>
+      </w:r>
+      <w:proofErr w:type="spellEnd"/>
+      <w:r>
+        <w:rPr>
+          <w:b/>
+          <w:sz w:val="16"/>
+          <w:szCs w:val="16"/>
+        </w:rPr>
+        <w:t>}</w:t>
       </w:r>
       <w:r>
         <w:rPr>
@@ -965,23 +1277,41 @@
         </w:rPr>
         <w:t xml:space="preserve">Le présent prêt est productif d'intérêt au taux, hors assurance et frais, de </w:t>
       </w:r>
-      <w:bookmarkStart w:id="6" w:name="_Hlk177726361"/>
-      <w:r>
-        <w:rPr>
-          <w:b/>
-          <w:sz w:val="16"/>
-          <w:szCs w:val="16"/>
-        </w:rPr>
-        <w:t>${verbal_trial.tax_fee_interest_</w:t>
-      </w:r>
-      <w:bookmarkEnd w:id="6"/>
-      <w:r>
-        <w:rPr>
-          <w:b/>
-          <w:sz w:val="16"/>
-          <w:szCs w:val="16"/>
-        </w:rPr>
-        <w:t>rate} % l'an</w:t>
+      <w:bookmarkStart w:id="12" w:name="_Hlk177726361"/>
+      <w:r>
+        <w:rPr>
+          <w:b/>
+          <w:sz w:val="16"/>
+          <w:szCs w:val="16"/>
+        </w:rPr>
+        <w:t>${</w:t>
+      </w:r>
+      <w:proofErr w:type="spellStart"/>
+      <w:r>
+        <w:rPr>
+          <w:b/>
+          <w:sz w:val="16"/>
+          <w:szCs w:val="16"/>
+        </w:rPr>
+        <w:t>verbal_trial.tax_fee_interest_</w:t>
+      </w:r>
+      <w:bookmarkEnd w:id="12"/>
+      <w:r>
+        <w:rPr>
+          <w:b/>
+          <w:sz w:val="16"/>
+          <w:szCs w:val="16"/>
+        </w:rPr>
+        <w:t>rate</w:t>
+      </w:r>
+      <w:proofErr w:type="spellEnd"/>
+      <w:r>
+        <w:rPr>
+          <w:b/>
+          <w:sz w:val="16"/>
+          <w:szCs w:val="16"/>
+        </w:rPr>
+        <w:t>} % l'an</w:t>
       </w:r>
       <w:r>
         <w:rPr>
@@ -1044,7 +1374,25 @@
           <w:sz w:val="16"/>
           <w:szCs w:val="16"/>
         </w:rPr>
-        <w:t>${verbal_trial.purpose_of_financing}</w:t>
+        <w:t>${</w:t>
+      </w:r>
+      <w:proofErr w:type="spellStart"/>
+      <w:r>
+        <w:rPr>
+          <w:b/>
+          <w:sz w:val="16"/>
+          <w:szCs w:val="16"/>
+        </w:rPr>
+        <w:t>verbal_trial.purpose_of_financing</w:t>
+      </w:r>
+      <w:proofErr w:type="spellEnd"/>
+      <w:r>
+        <w:rPr>
+          <w:b/>
+          <w:sz w:val="16"/>
+          <w:szCs w:val="16"/>
+        </w:rPr>
+        <w:t>}</w:t>
       </w:r>
       <w:r>
         <w:rPr>
@@ -1132,7 +1480,27 @@
           <w:sz w:val="16"/>
           <w:szCs w:val="16"/>
         </w:rPr>
-        <w:t>${verbal_trial.account_number}</w:t>
+        <w:t>${</w:t>
+      </w:r>
+      <w:proofErr w:type="spellStart"/>
+      <w:r>
+        <w:rPr>
+          <w:b/>
+          <w:bCs/>
+          <w:sz w:val="16"/>
+          <w:szCs w:val="16"/>
+        </w:rPr>
+        <w:t>verbal_trial.account_number</w:t>
+      </w:r>
+      <w:proofErr w:type="spellEnd"/>
+      <w:r>
+        <w:rPr>
+          <w:b/>
+          <w:bCs/>
+          <w:sz w:val="16"/>
+          <w:szCs w:val="16"/>
+        </w:rPr>
+        <w:t>}</w:t>
       </w:r>
       <w:r>
         <w:rPr>
@@ -1287,15 +1655,35 @@
         </w:rPr>
         <w:t xml:space="preserve"> </w:t>
       </w:r>
-      <w:bookmarkStart w:id="7" w:name="_Hlk55574104"/>
-      <w:r>
-        <w:rPr>
-          <w:b/>
-          <w:bCs/>
-          <w:sz w:val="16"/>
-          <w:szCs w:val="16"/>
-        </w:rPr>
-        <w:t xml:space="preserve">Une première échéance intercalaire de ${due_amount} (${due_amount.fr}) </w:t>
+      <w:bookmarkStart w:id="13" w:name="_Hlk55574104"/>
+      <w:r>
+        <w:rPr>
+          <w:b/>
+          <w:bCs/>
+          <w:sz w:val="16"/>
+          <w:szCs w:val="16"/>
+        </w:rPr>
+        <w:t>Une première échéance intercalaire de ${</w:t>
+      </w:r>
+      <w:proofErr w:type="spellStart"/>
+      <w:r>
+        <w:rPr>
+          <w:b/>
+          <w:bCs/>
+          <w:sz w:val="16"/>
+          <w:szCs w:val="16"/>
+        </w:rPr>
+        <w:t>due_amount</w:t>
+      </w:r>
+      <w:proofErr w:type="spellEnd"/>
+      <w:r>
+        <w:rPr>
+          <w:b/>
+          <w:bCs/>
+          <w:sz w:val="16"/>
+          <w:szCs w:val="16"/>
+        </w:rPr>
+        <w:t xml:space="preserve">} (${due_amount.fr}) </w:t>
       </w:r>
       <w:r>
         <w:rPr>
@@ -1333,28 +1721,68 @@
           <w:sz w:val="16"/>
           <w:szCs w:val="16"/>
         </w:rPr>
-        <w:t xml:space="preserve">D’autres échéances de ${montant_second_ech} (${montant_second_ech.fr}) Francs CFA ; </w:t>
-      </w:r>
-    </w:p>
-    <w:bookmarkEnd w:id="7"/>
-    <w:p>
-      <w:pPr>
-        <w:jc w:val="both"/>
-        <w:rPr>
-          <w:b/>
-          <w:bCs/>
-          <w:sz w:val="16"/>
-          <w:szCs w:val="16"/>
-        </w:rPr>
-      </w:pPr>
-      <w:r>
-        <w:rPr>
-          <w:b/>
-          <w:bCs/>
-          <w:sz w:val="16"/>
-          <w:szCs w:val="16"/>
-        </w:rPr>
-        <w:t xml:space="preserve">Une dernière échéance de ${montant_troisieme_ech} (${montant_troisieme_ech.fr}) Francs CFA </w:t>
+        <w:t>D’autres échéances de ${</w:t>
+      </w:r>
+      <w:proofErr w:type="spellStart"/>
+      <w:r>
+        <w:rPr>
+          <w:b/>
+          <w:bCs/>
+          <w:sz w:val="16"/>
+          <w:szCs w:val="16"/>
+        </w:rPr>
+        <w:t>montant_second_ech</w:t>
+      </w:r>
+      <w:proofErr w:type="spellEnd"/>
+      <w:r>
+        <w:rPr>
+          <w:b/>
+          <w:bCs/>
+          <w:sz w:val="16"/>
+          <w:szCs w:val="16"/>
+        </w:rPr>
+        <w:t xml:space="preserve">} (${montant_second_ech.fr}) Francs CFA ; </w:t>
+      </w:r>
+    </w:p>
+    <w:bookmarkEnd w:id="13"/>
+    <w:p>
+      <w:pPr>
+        <w:jc w:val="both"/>
+        <w:rPr>
+          <w:b/>
+          <w:bCs/>
+          <w:sz w:val="16"/>
+          <w:szCs w:val="16"/>
+        </w:rPr>
+      </w:pPr>
+      <w:r>
+        <w:rPr>
+          <w:b/>
+          <w:bCs/>
+          <w:sz w:val="16"/>
+          <w:szCs w:val="16"/>
+        </w:rPr>
+        <w:t>Une dernière échéance de ${</w:t>
+      </w:r>
+      <w:proofErr w:type="spellStart"/>
+      <w:r>
+        <w:rPr>
+          <w:b/>
+          <w:bCs/>
+          <w:sz w:val="16"/>
+          <w:szCs w:val="16"/>
+        </w:rPr>
+        <w:t>montant_troisieme_ech</w:t>
+      </w:r>
+      <w:proofErr w:type="spellEnd"/>
+      <w:r>
+        <w:rPr>
+          <w:b/>
+          <w:bCs/>
+          <w:sz w:val="16"/>
+          <w:szCs w:val="16"/>
+        </w:rPr>
+        <w:t xml:space="preserve">} (${montant_troisieme_ech.fr}) Francs CFA </w:t>
       </w:r>
       <w:r>
         <w:rPr>
@@ -1579,7 +2007,27 @@
           <w:sz w:val="16"/>
           <w:szCs w:val="16"/>
         </w:rPr>
-        <w:t xml:space="preserve">${total_to_pay} (${total_to_pay.fr}) </w:t>
+        <w:t>${</w:t>
+      </w:r>
+      <w:proofErr w:type="spellStart"/>
+      <w:r>
+        <w:rPr>
+          <w:b/>
+          <w:bCs/>
+          <w:sz w:val="16"/>
+          <w:szCs w:val="16"/>
+        </w:rPr>
+        <w:t>total_to_pay</w:t>
+      </w:r>
+      <w:proofErr w:type="spellEnd"/>
+      <w:r>
+        <w:rPr>
+          <w:b/>
+          <w:bCs/>
+          <w:sz w:val="16"/>
+          <w:szCs w:val="16"/>
+        </w:rPr>
+        <w:t xml:space="preserve">} (${total_to_pay.fr}) </w:t>
       </w:r>
       <w:r>
         <w:rPr>
@@ -1657,7 +2105,25 @@
           <w:sz w:val="16"/>
           <w:szCs w:val="16"/>
         </w:rPr>
-        <w:t xml:space="preserve"> ${montant_fudiciaire}</w:t>
+        <w:t xml:space="preserve"> ${</w:t>
+      </w:r>
+      <w:proofErr w:type="spellStart"/>
+      <w:r>
+        <w:rPr>
+          <w:b/>
+          <w:sz w:val="16"/>
+          <w:szCs w:val="16"/>
+        </w:rPr>
+        <w:t>montant_fudiciaire</w:t>
+      </w:r>
+      <w:proofErr w:type="spellEnd"/>
+      <w:r>
+        <w:rPr>
+          <w:b/>
+          <w:sz w:val="16"/>
+          <w:szCs w:val="16"/>
+        </w:rPr>
+        <w:t>}</w:t>
       </w:r>
       <w:r>
         <w:rPr>
@@ -1691,7 +2157,17 @@
           <w:sz w:val="16"/>
           <w:szCs w:val="16"/>
         </w:rPr>
-        <w:t>) francs CFA</w:t>
+        <w:t xml:space="preserve">) </w:t>
+      </w:r>
+      <w:r>
+        <w:rPr>
+          <w:b/>
+          <w:bCs/>
+          <w:sz w:val="16"/>
+          <w:szCs w:val="16"/>
+        </w:rPr>
+        <w:lastRenderedPageBreak/>
+        <w:t>francs CFA</w:t>
       </w:r>
       <w:r>
         <w:rPr>
@@ -1722,7 +2198,6 @@
           <w:sz w:val="16"/>
           <w:szCs w:val="16"/>
         </w:rPr>
-        <w:lastRenderedPageBreak/>
         <w:t xml:space="preserve">Les fonds cédés seront inscrits sur un compte bloqué ouvert dans nos livres et au nom de </w:t>
       </w:r>
       <w:r>
@@ -1732,7 +2207,27 @@
           <w:sz w:val="16"/>
           <w:szCs w:val="16"/>
         </w:rPr>
-        <w:t>${individual_business.denomination}</w:t>
+        <w:t>${</w:t>
+      </w:r>
+      <w:proofErr w:type="spellStart"/>
+      <w:r>
+        <w:rPr>
+          <w:b/>
+          <w:bCs/>
+          <w:sz w:val="16"/>
+          <w:szCs w:val="16"/>
+        </w:rPr>
+        <w:t>individual_business.denomination</w:t>
+      </w:r>
+      <w:proofErr w:type="spellEnd"/>
+      <w:r>
+        <w:rPr>
+          <w:b/>
+          <w:bCs/>
+          <w:sz w:val="16"/>
+          <w:szCs w:val="16"/>
+        </w:rPr>
+        <w:t>}</w:t>
       </w:r>
       <w:r>
         <w:rPr>
@@ -1837,7 +2332,25 @@
           <w:sz w:val="16"/>
           <w:szCs w:val="16"/>
         </w:rPr>
-        <w:t>${date_of_last_echeance}</w:t>
+        <w:t>${</w:t>
+      </w:r>
+      <w:proofErr w:type="spellStart"/>
+      <w:r>
+        <w:rPr>
+          <w:b/>
+          <w:sz w:val="16"/>
+          <w:szCs w:val="16"/>
+        </w:rPr>
+        <w:t>date_of_last_echeance</w:t>
+      </w:r>
+      <w:proofErr w:type="spellEnd"/>
+      <w:r>
+        <w:rPr>
+          <w:b/>
+          <w:sz w:val="16"/>
+          <w:szCs w:val="16"/>
+        </w:rPr>
+        <w:t>}</w:t>
       </w:r>
       <w:r>
         <w:rPr>
@@ -1982,7 +2495,27 @@
           <w:sz w:val="16"/>
           <w:szCs w:val="16"/>
         </w:rPr>
-        <w:t>${guaranteeList}</w:t>
+        <w:t>${</w:t>
+      </w:r>
+      <w:proofErr w:type="spellStart"/>
+      <w:r>
+        <w:rPr>
+          <w:b/>
+          <w:bCs/>
+          <w:sz w:val="16"/>
+          <w:szCs w:val="16"/>
+        </w:rPr>
+        <w:t>guaranteeList</w:t>
+      </w:r>
+      <w:proofErr w:type="spellEnd"/>
+      <w:r>
+        <w:rPr>
+          <w:b/>
+          <w:bCs/>
+          <w:sz w:val="16"/>
+          <w:szCs w:val="16"/>
+        </w:rPr>
+        <w:t>}</w:t>
       </w:r>
     </w:p>
     <w:p>
@@ -2034,7 +2567,27 @@
           <w:sz w:val="16"/>
           <w:szCs w:val="16"/>
         </w:rPr>
-        <w:t>${/guaranteeList}</w:t>
+        <w:t>${/</w:t>
+      </w:r>
+      <w:proofErr w:type="spellStart"/>
+      <w:r>
+        <w:rPr>
+          <w:b/>
+          <w:bCs/>
+          <w:sz w:val="16"/>
+          <w:szCs w:val="16"/>
+        </w:rPr>
+        <w:t>guaranteeList</w:t>
+      </w:r>
+      <w:proofErr w:type="spellEnd"/>
+      <w:r>
+        <w:rPr>
+          <w:b/>
+          <w:bCs/>
+          <w:sz w:val="16"/>
+          <w:szCs w:val="16"/>
+        </w:rPr>
+        <w:t>}</w:t>
       </w:r>
     </w:p>
     <w:p>
@@ -2960,15 +3513,8 @@
           <w:sz w:val="16"/>
           <w:szCs w:val="16"/>
         </w:rPr>
-        <w:t xml:space="preserve">Tous impôts ou taxes quelconques présents et à venir sur le principal ou les intérêts des sommes qui pourront être dues par le </w:t>
-      </w:r>
-      <w:r>
-        <w:rPr>
-          <w:sz w:val="16"/>
-          <w:szCs w:val="16"/>
-        </w:rPr>
         <w:lastRenderedPageBreak/>
-        <w:t>Client seront à sa charge, y compris ceux dont l’Institution sera légalement redevable.</w:t>
+        <w:t>Tous impôts ou taxes quelconques présents et à venir sur le principal ou les intérêts des sommes qui pourront être dues par le Client seront à sa charge, y compris ceux dont l’Institution sera légalement redevable.</w:t>
       </w:r>
     </w:p>
     <w:p>
@@ -3108,7 +3654,23 @@
           <w:sz w:val="16"/>
           <w:szCs w:val="16"/>
         </w:rPr>
-        <w:t>Fait à Libreville le ${current_date} en trois (03) exemplaires.</w:t>
+        <w:t>Fait à Libreville le ${</w:t>
+      </w:r>
+      <w:proofErr w:type="spellStart"/>
+      <w:r>
+        <w:rPr>
+          <w:sz w:val="16"/>
+          <w:szCs w:val="16"/>
+        </w:rPr>
+        <w:t>current_date</w:t>
+      </w:r>
+      <w:proofErr w:type="spellEnd"/>
+      <w:r>
+        <w:rPr>
+          <w:sz w:val="16"/>
+          <w:szCs w:val="16"/>
+        </w:rPr>
+        <w:t>} en trois (03) exemplaires.</w:t>
       </w:r>
     </w:p>
     <w:p>
@@ -3471,17 +4033,37 @@
           <w:szCs w:val="16"/>
         </w:rPr>
       </w:pPr>
-      <w:bookmarkStart w:id="8" w:name="_Hlk178682997"/>
-      <w:r>
-        <w:rPr>
-          <w:b/>
-          <w:bCs/>
-          <w:sz w:val="16"/>
-          <w:szCs w:val="16"/>
-        </w:rPr>
-        <w:t>${individual_business.denomination}</w:t>
-      </w:r>
-      <w:bookmarkEnd w:id="8"/>
+      <w:bookmarkStart w:id="14" w:name="_Hlk178682997"/>
+      <w:r>
+        <w:rPr>
+          <w:b/>
+          <w:bCs/>
+          <w:sz w:val="16"/>
+          <w:szCs w:val="16"/>
+        </w:rPr>
+        <w:t>${</w:t>
+      </w:r>
+      <w:proofErr w:type="spellStart"/>
+      <w:r>
+        <w:rPr>
+          <w:b/>
+          <w:bCs/>
+          <w:sz w:val="16"/>
+          <w:szCs w:val="16"/>
+        </w:rPr>
+        <w:t>individual_business.denomination</w:t>
+      </w:r>
+      <w:proofErr w:type="spellEnd"/>
+      <w:r>
+        <w:rPr>
+          <w:b/>
+          <w:bCs/>
+          <w:sz w:val="16"/>
+          <w:szCs w:val="16"/>
+        </w:rPr>
+        <w:t>}</w:t>
+      </w:r>
+      <w:bookmarkEnd w:id="14"/>
       <w:r>
         <w:rPr>
           <w:b/>
@@ -3542,7 +4124,27 @@
           <w:sz w:val="16"/>
           <w:szCs w:val="16"/>
         </w:rPr>
-        <w:t>${individual_business.head_office_address},</w:t>
+        <w:t>${</w:t>
+      </w:r>
+      <w:proofErr w:type="spellStart"/>
+      <w:r>
+        <w:rPr>
+          <w:b/>
+          <w:bCs/>
+          <w:sz w:val="16"/>
+          <w:szCs w:val="16"/>
+        </w:rPr>
+        <w:t>individual_business.head_office_address</w:t>
+      </w:r>
+      <w:proofErr w:type="spellEnd"/>
+      <w:r>
+        <w:rPr>
+          <w:b/>
+          <w:bCs/>
+          <w:sz w:val="16"/>
+          <w:szCs w:val="16"/>
+        </w:rPr>
+        <w:t>},</w:t>
       </w:r>
       <w:r>
         <w:rPr>
@@ -3558,7 +4160,27 @@
           <w:sz w:val="16"/>
           <w:szCs w:val="16"/>
         </w:rPr>
-        <w:t>${individual_business.bp}</w:t>
+        <w:t>${</w:t>
+      </w:r>
+      <w:proofErr w:type="spellStart"/>
+      <w:r>
+        <w:rPr>
+          <w:b/>
+          <w:bCs/>
+          <w:sz w:val="16"/>
+          <w:szCs w:val="16"/>
+        </w:rPr>
+        <w:t>individual_business.bp</w:t>
+      </w:r>
+      <w:proofErr w:type="spellEnd"/>
+      <w:r>
+        <w:rPr>
+          <w:b/>
+          <w:bCs/>
+          <w:sz w:val="16"/>
+          <w:szCs w:val="16"/>
+        </w:rPr>
+        <w:t>}</w:t>
       </w:r>
       <w:r>
         <w:rPr>
@@ -3574,7 +4196,47 @@
           <w:sz w:val="16"/>
           <w:szCs w:val="16"/>
         </w:rPr>
-        <w:t>N°${individual_business.rccm_number} ; NIF : ${individual_business.nif}</w:t>
+        <w:t>N°${</w:t>
+      </w:r>
+      <w:proofErr w:type="spellStart"/>
+      <w:r>
+        <w:rPr>
+          <w:b/>
+          <w:bCs/>
+          <w:sz w:val="16"/>
+          <w:szCs w:val="16"/>
+        </w:rPr>
+        <w:t>individual_business.rccm_number</w:t>
+      </w:r>
+      <w:proofErr w:type="spellEnd"/>
+      <w:r>
+        <w:rPr>
+          <w:b/>
+          <w:bCs/>
+          <w:sz w:val="16"/>
+          <w:szCs w:val="16"/>
+        </w:rPr>
+        <w:t>} ; NIF : ${</w:t>
+      </w:r>
+      <w:proofErr w:type="spellStart"/>
+      <w:r>
+        <w:rPr>
+          <w:b/>
+          <w:bCs/>
+          <w:sz w:val="16"/>
+          <w:szCs w:val="16"/>
+        </w:rPr>
+        <w:t>individual_business.nif</w:t>
+      </w:r>
+      <w:proofErr w:type="spellEnd"/>
+      <w:r>
+        <w:rPr>
+          <w:b/>
+          <w:bCs/>
+          <w:sz w:val="16"/>
+          <w:szCs w:val="16"/>
+        </w:rPr>
+        <w:t>}</w:t>
       </w:r>
     </w:p>
     <w:p>
@@ -3599,7 +4261,27 @@
           <w:sz w:val="16"/>
           <w:szCs w:val="16"/>
         </w:rPr>
-        <w:t>${individual_business.denomination}</w:t>
+        <w:t>${</w:t>
+      </w:r>
+      <w:proofErr w:type="spellStart"/>
+      <w:r>
+        <w:rPr>
+          <w:b/>
+          <w:bCs/>
+          <w:sz w:val="16"/>
+          <w:szCs w:val="16"/>
+        </w:rPr>
+        <w:t>individual_business.denomination</w:t>
+      </w:r>
+      <w:proofErr w:type="spellEnd"/>
+      <w:r>
+        <w:rPr>
+          <w:b/>
+          <w:bCs/>
+          <w:sz w:val="16"/>
+          <w:szCs w:val="16"/>
+        </w:rPr>
+        <w:t>}</w:t>
       </w:r>
       <w:r>
         <w:rPr>
@@ -3622,135 +4304,198 @@
           <w:sz w:val="16"/>
           <w:szCs w:val="16"/>
         </w:rPr>
-        <w:t>${individual_business.last_name}  ${individual_business.first_name}</w:t>
-      </w:r>
-      <w:r>
-        <w:rPr>
-          <w:sz w:val="16"/>
-          <w:szCs w:val="16"/>
-        </w:rPr>
-        <w:t xml:space="preserve">  né(e) le </w:t>
-      </w:r>
-      <w:r>
-        <w:rPr>
-          <w:b/>
-          <w:bCs/>
-          <w:sz w:val="16"/>
-          <w:szCs w:val="16"/>
-        </w:rPr>
-        <w:t>${individual_business.date_naiss}</w:t>
-      </w:r>
-      <w:r>
-        <w:rPr>
-          <w:sz w:val="16"/>
-          <w:szCs w:val="16"/>
-        </w:rPr>
-        <w:t xml:space="preserve"> au/à </w:t>
-      </w:r>
-      <w:r>
-        <w:rPr>
-          <w:b/>
-          <w:bCs/>
-          <w:sz w:val="16"/>
-          <w:szCs w:val="16"/>
-        </w:rPr>
-        <w:t>${individual_business.lieux_naiss}</w:t>
-      </w:r>
-      <w:r>
-        <w:rPr>
-          <w:sz w:val="16"/>
-          <w:szCs w:val="16"/>
-        </w:rPr>
-        <w:t xml:space="preserve"> titulaire du/de la </w:t>
-      </w:r>
-      <w:r>
-        <w:rPr>
-          <w:b/>
-          <w:bCs/>
-          <w:sz w:val="16"/>
-          <w:szCs w:val="16"/>
-        </w:rPr>
-        <w:t>passeport /carte nationale d’identité /carte de séjour/récépissé</w:t>
-      </w:r>
-      <w:r>
-        <w:rPr>
-          <w:sz w:val="16"/>
-          <w:szCs w:val="16"/>
-        </w:rPr>
-        <w:t xml:space="preserve">  N</w:t>
-      </w:r>
-      <w:r>
-        <w:rPr>
-          <w:b/>
-          <w:bCs/>
-          <w:sz w:val="16"/>
-          <w:szCs w:val="16"/>
-        </w:rPr>
-        <w:t>°${individual_business.num_piece}</w:t>
-      </w:r>
-      <w:r>
-        <w:rPr>
-          <w:sz w:val="16"/>
-          <w:szCs w:val="16"/>
-        </w:rPr>
-        <w:t xml:space="preserve"> délivré(e) le </w:t>
-      </w:r>
-      <w:r>
-        <w:rPr>
-          <w:b/>
-          <w:bCs/>
-          <w:sz w:val="16"/>
-          <w:szCs w:val="16"/>
-        </w:rPr>
-        <w:t>${individual_business.date_delivrance}</w:t>
-      </w:r>
-      <w:r>
-        <w:rPr>
-          <w:sz w:val="16"/>
-          <w:szCs w:val="16"/>
-        </w:rPr>
-        <w:t xml:space="preserve"> par </w:t>
-      </w:r>
-      <w:r>
-        <w:rPr>
-          <w:b/>
-          <w:bCs/>
-          <w:sz w:val="16"/>
-          <w:szCs w:val="16"/>
-        </w:rPr>
-        <w:t>${individual_business.office_delivery},</w:t>
-      </w:r>
-      <w:r>
-        <w:rPr>
-          <w:sz w:val="16"/>
-          <w:szCs w:val="16"/>
-        </w:rPr>
-        <w:t xml:space="preserve"> domicilié(e) à/au </w:t>
-      </w:r>
-      <w:r>
-        <w:rPr>
-          <w:b/>
-          <w:bCs/>
-          <w:sz w:val="16"/>
-          <w:szCs w:val="16"/>
-        </w:rPr>
-        <w:t>${individual_business.home_address}</w:t>
-      </w:r>
-      <w:r>
-        <w:rPr>
-          <w:sz w:val="16"/>
-          <w:szCs w:val="16"/>
-        </w:rPr>
-        <w:t xml:space="preserve"> et répondant au </w:t>
-      </w:r>
-      <w:r>
-        <w:rPr>
-          <w:b/>
-          <w:bCs/>
-          <w:sz w:val="16"/>
-          <w:szCs w:val="16"/>
-        </w:rPr>
-        <w:t>${individual_business.number_phone}</w:t>
+        <w:t>${</w:t>
+      </w:r>
+      <w:proofErr w:type="spellStart"/>
+      <w:r>
+        <w:rPr>
+          <w:b/>
+          <w:bCs/>
+          <w:sz w:val="16"/>
+          <w:szCs w:val="16"/>
+        </w:rPr>
+        <w:t>verbal_trial.applicant_last_name</w:t>
+      </w:r>
+      <w:proofErr w:type="spellEnd"/>
+      <w:r>
+        <w:rPr>
+          <w:b/>
+          <w:bCs/>
+          <w:sz w:val="16"/>
+          <w:szCs w:val="16"/>
+        </w:rPr>
+        <w:t>} ${</w:t>
+      </w:r>
+      <w:proofErr w:type="spellStart"/>
+      <w:r>
+        <w:rPr>
+          <w:b/>
+          <w:bCs/>
+          <w:sz w:val="16"/>
+          <w:szCs w:val="16"/>
+        </w:rPr>
+        <w:t>verbal_trial.applicant_first_name</w:t>
+      </w:r>
+      <w:proofErr w:type="spellEnd"/>
+      <w:r>
+        <w:rPr>
+          <w:b/>
+          <w:bCs/>
+          <w:sz w:val="16"/>
+          <w:szCs w:val="16"/>
+        </w:rPr>
+        <w:t>} né(e) le ${</w:t>
+      </w:r>
+      <w:proofErr w:type="spellStart"/>
+      <w:r>
+        <w:rPr>
+          <w:b/>
+          <w:bCs/>
+          <w:sz w:val="16"/>
+          <w:szCs w:val="16"/>
+        </w:rPr>
+        <w:t>representative_birth_date</w:t>
+      </w:r>
+      <w:proofErr w:type="spellEnd"/>
+      <w:r>
+        <w:rPr>
+          <w:b/>
+          <w:bCs/>
+          <w:sz w:val="16"/>
+          <w:szCs w:val="16"/>
+        </w:rPr>
+        <w:t>} à/au ${</w:t>
+      </w:r>
+      <w:proofErr w:type="spellStart"/>
+      <w:r>
+        <w:rPr>
+          <w:b/>
+          <w:bCs/>
+          <w:sz w:val="16"/>
+          <w:szCs w:val="16"/>
+          <w:lang w:val="fr-GA"/>
+        </w:rPr>
+        <w:t>representative_birth_place</w:t>
+      </w:r>
+      <w:proofErr w:type="spellEnd"/>
+      <w:r>
+        <w:rPr>
+          <w:b/>
+          <w:bCs/>
+          <w:sz w:val="16"/>
+          <w:szCs w:val="16"/>
+          <w:lang w:val="fr-GA"/>
+        </w:rPr>
+        <w:t>}</w:t>
+      </w:r>
+      <w:r>
+        <w:rPr>
+          <w:b/>
+          <w:bCs/>
+          <w:sz w:val="16"/>
+          <w:szCs w:val="16"/>
+        </w:rPr>
+        <w:t>, titulaire du/de la passeport /carte nationale d’identité /carte de séjour/récépissé N°${</w:t>
+      </w:r>
+      <w:proofErr w:type="spellStart"/>
+      <w:r>
+        <w:rPr>
+          <w:b/>
+          <w:bCs/>
+          <w:sz w:val="16"/>
+          <w:szCs w:val="16"/>
+        </w:rPr>
+        <w:t>representative_number_of_identity_document</w:t>
+      </w:r>
+      <w:proofErr w:type="spellEnd"/>
+      <w:r>
+        <w:rPr>
+          <w:b/>
+          <w:bCs/>
+          <w:sz w:val="16"/>
+          <w:szCs w:val="16"/>
+        </w:rPr>
+        <w:t>} délivré(e) le ${</w:t>
+      </w:r>
+      <w:proofErr w:type="spellStart"/>
+      <w:r>
+        <w:rPr>
+          <w:b/>
+          <w:bCs/>
+          <w:sz w:val="16"/>
+          <w:szCs w:val="16"/>
+        </w:rPr>
+        <w:t>representative_date_of_issue_of_identity_document</w:t>
+      </w:r>
+      <w:proofErr w:type="spellEnd"/>
+      <w:r>
+        <w:rPr>
+          <w:b/>
+          <w:bCs/>
+          <w:sz w:val="16"/>
+          <w:szCs w:val="16"/>
+        </w:rPr>
+        <w:t>} par ${</w:t>
+      </w:r>
+      <w:proofErr w:type="spellStart"/>
+      <w:r>
+        <w:rPr>
+          <w:b/>
+          <w:bCs/>
+          <w:sz w:val="16"/>
+          <w:szCs w:val="16"/>
+        </w:rPr>
+        <w:t>representative_office_delivery</w:t>
+      </w:r>
+      <w:proofErr w:type="spellEnd"/>
+      <w:r>
+        <w:rPr>
+          <w:b/>
+          <w:bCs/>
+          <w:sz w:val="16"/>
+          <w:szCs w:val="16"/>
+        </w:rPr>
+        <w:t>}, domicilié(e) à/au ${</w:t>
+      </w:r>
+      <w:proofErr w:type="spellStart"/>
+      <w:r>
+        <w:rPr>
+          <w:b/>
+          <w:bCs/>
+          <w:sz w:val="16"/>
+          <w:szCs w:val="16"/>
+        </w:rPr>
+        <w:t>representative_home_address</w:t>
+      </w:r>
+      <w:proofErr w:type="spellEnd"/>
+      <w:r>
+        <w:rPr>
+          <w:b/>
+          <w:bCs/>
+          <w:sz w:val="16"/>
+          <w:szCs w:val="16"/>
+        </w:rPr>
+        <w:t>}, et répondant au ${</w:t>
+      </w:r>
+      <w:proofErr w:type="spellStart"/>
+      <w:r>
+        <w:rPr>
+          <w:b/>
+          <w:bCs/>
+          <w:sz w:val="16"/>
+          <w:szCs w:val="16"/>
+        </w:rPr>
+        <w:t>representative_phone_number</w:t>
+      </w:r>
+      <w:proofErr w:type="spellEnd"/>
+      <w:r>
+        <w:rPr>
+          <w:b/>
+          <w:bCs/>
+          <w:sz w:val="16"/>
+          <w:szCs w:val="16"/>
+        </w:rPr>
+        <w:t>}</w:t>
       </w:r>
       <w:r>
         <w:rPr>
@@ -3899,7 +4644,25 @@
           <w:sz w:val="16"/>
           <w:szCs w:val="16"/>
         </w:rPr>
-        <w:t>${number_of_pret}</w:t>
+        <w:t>${</w:t>
+      </w:r>
+      <w:proofErr w:type="spellStart"/>
+      <w:r>
+        <w:rPr>
+          <w:b/>
+          <w:sz w:val="16"/>
+          <w:szCs w:val="16"/>
+        </w:rPr>
+        <w:t>number_of_pret</w:t>
+      </w:r>
+      <w:proofErr w:type="spellEnd"/>
+      <w:r>
+        <w:rPr>
+          <w:b/>
+          <w:sz w:val="16"/>
+          <w:szCs w:val="16"/>
+        </w:rPr>
+        <w:t>}</w:t>
       </w:r>
       <w:r>
         <w:rPr>
@@ -3915,7 +4678,25 @@
           <w:sz w:val="16"/>
           <w:szCs w:val="16"/>
         </w:rPr>
-        <w:t>${verbal_trial.amount}</w:t>
+        <w:t>${</w:t>
+      </w:r>
+      <w:proofErr w:type="spellStart"/>
+      <w:r>
+        <w:rPr>
+          <w:b/>
+          <w:sz w:val="16"/>
+          <w:szCs w:val="16"/>
+        </w:rPr>
+        <w:t>verbal_trial.amount</w:t>
+      </w:r>
+      <w:proofErr w:type="spellEnd"/>
+      <w:r>
+        <w:rPr>
+          <w:b/>
+          <w:sz w:val="16"/>
+          <w:szCs w:val="16"/>
+        </w:rPr>
+        <w:t>}</w:t>
       </w:r>
       <w:r>
         <w:rPr>
@@ -3992,7 +4773,25 @@
           <w:sz w:val="16"/>
           <w:szCs w:val="16"/>
         </w:rPr>
-        <w:t>${montant_fudiciaire} (${montant_fudiciaire.fr}) francs CFA.</w:t>
+        <w:t>${</w:t>
+      </w:r>
+      <w:proofErr w:type="spellStart"/>
+      <w:r>
+        <w:rPr>
+          <w:b/>
+          <w:sz w:val="16"/>
+          <w:szCs w:val="16"/>
+        </w:rPr>
+        <w:t>montant_fudiciaire</w:t>
+      </w:r>
+      <w:proofErr w:type="spellEnd"/>
+      <w:r>
+        <w:rPr>
+          <w:b/>
+          <w:sz w:val="16"/>
+          <w:szCs w:val="16"/>
+        </w:rPr>
+        <w:t>} (${montant_fudiciaire.fr}) francs CFA.</w:t>
       </w:r>
     </w:p>
     <w:p>
@@ -4040,7 +4839,27 @@
           <w:sz w:val="16"/>
           <w:szCs w:val="16"/>
         </w:rPr>
-        <w:t>${verbal_trial.account_number}</w:t>
+        <w:t>${</w:t>
+      </w:r>
+      <w:proofErr w:type="spellStart"/>
+      <w:r>
+        <w:rPr>
+          <w:b/>
+          <w:bCs/>
+          <w:sz w:val="16"/>
+          <w:szCs w:val="16"/>
+        </w:rPr>
+        <w:t>verbal_trial.account_number</w:t>
+      </w:r>
+      <w:proofErr w:type="spellEnd"/>
+      <w:r>
+        <w:rPr>
+          <w:b/>
+          <w:bCs/>
+          <w:sz w:val="16"/>
+          <w:szCs w:val="16"/>
+        </w:rPr>
+        <w:t>}</w:t>
       </w:r>
       <w:r>
         <w:rPr>
@@ -4221,7 +5040,23 @@
           <w:sz w:val="16"/>
           <w:szCs w:val="16"/>
         </w:rPr>
-        <w:t xml:space="preserve"> soient portées au crédit d’un compte spécial au nom de ${individual_business.denomination}</w:t>
+        <w:t xml:space="preserve"> soient portées au crédit d’un compte spécial au nom de ${</w:t>
+      </w:r>
+      <w:proofErr w:type="spellStart"/>
+      <w:r>
+        <w:rPr>
+          <w:sz w:val="16"/>
+          <w:szCs w:val="16"/>
+        </w:rPr>
+        <w:t>individual_business.denomination</w:t>
+      </w:r>
+      <w:proofErr w:type="spellEnd"/>
+      <w:r>
+        <w:rPr>
+          <w:sz w:val="16"/>
+          <w:szCs w:val="16"/>
+        </w:rPr>
+        <w:t>}</w:t>
       </w:r>
       <w:r>
         <w:rPr>
@@ -4266,7 +5101,23 @@
           <w:sz w:val="16"/>
           <w:szCs w:val="16"/>
         </w:rPr>
-        <w:t>${current_date}</w:t>
+        <w:t>${</w:t>
+      </w:r>
+      <w:proofErr w:type="spellStart"/>
+      <w:r>
+        <w:rPr>
+          <w:sz w:val="16"/>
+          <w:szCs w:val="16"/>
+        </w:rPr>
+        <w:t>current_date</w:t>
+      </w:r>
+      <w:proofErr w:type="spellEnd"/>
+      <w:r>
+        <w:rPr>
+          <w:sz w:val="16"/>
+          <w:szCs w:val="16"/>
+        </w:rPr>
+        <w:t>}</w:t>
       </w:r>
     </w:p>
     <w:p>
@@ -4406,7 +5257,25 @@
           <w:sz w:val="16"/>
           <w:szCs w:val="16"/>
         </w:rPr>
-        <w:t>${montant_fudiciaire}</w:t>
+        <w:t>${</w:t>
+      </w:r>
+      <w:proofErr w:type="spellStart"/>
+      <w:r>
+        <w:rPr>
+          <w:b/>
+          <w:sz w:val="16"/>
+          <w:szCs w:val="16"/>
+        </w:rPr>
+        <w:t>montant_fudiciaire</w:t>
+      </w:r>
+      <w:proofErr w:type="spellEnd"/>
+      <w:r>
+        <w:rPr>
+          <w:b/>
+          <w:sz w:val="16"/>
+          <w:szCs w:val="16"/>
+        </w:rPr>
+        <w:t>}</w:t>
       </w:r>
       <w:r>
         <w:rPr>
@@ -6363,7 +7232,6 @@
   <w:style w:type="character" w:default="1" w:styleId="Policepardfaut">
     <w:name w:val="Default Paragraph Font"/>
     <w:uiPriority w:val="1"/>
-    <w:semiHidden/>
     <w:unhideWhenUsed/>
   </w:style>
   <w:style w:type="table" w:default="1" w:styleId="TableauNormal">
